--- a/initial report for project 1.docx
+++ b/initial report for project 1.docx
@@ -29,7 +29,7 @@
                     <pic:cNvPicPr/>
                   </pic:nvPicPr>
                   <pic:blipFill>
-                    <a:blip r:embed="rId7">
+                    <a:blip r:embed="rId8">
                       <a:extLst>
                         <a:ext uri="{28A0092B-C50C-407E-A947-70E740481C1C}">
                           <a14:useLocalDpi xmlns:a14="http://schemas.microsoft.com/office/drawing/2010/main" val="0"/>
@@ -534,13 +534,7 @@
         <w:rPr>
           <w:szCs w:val="24"/>
         </w:rPr>
-        <w:t xml:space="preserve"> </w:t>
-      </w:r>
-      <w:r>
-        <w:rPr>
-          <w:szCs w:val="24"/>
-        </w:rPr>
-        <w:t>“</w:t>
+        <w:t xml:space="preserve"> “</w:t>
       </w:r>
       <w:r>
         <w:rPr>
@@ -614,13 +608,7 @@
         <w:rPr>
           <w:szCs w:val="24"/>
         </w:rPr>
-        <w:t>JH Lee, DH Kim, SN Jeong, SH Choi</w:t>
-      </w:r>
-      <w:r>
-        <w:rPr>
-          <w:szCs w:val="24"/>
-        </w:rPr>
-        <w:t>, “</w:t>
+        <w:t>JH Lee, DH Kim, SN Jeong, SH Choi, “</w:t>
       </w:r>
       <w:r>
         <w:t>Detection</w:t>
@@ -700,7 +688,13 @@
         <w:t>By:</w:t>
       </w:r>
       <w:r>
-        <w:t xml:space="preserve">                                                                                              </w:t>
+        <w:t xml:space="preserve">                                      </w:t>
+      </w:r>
+      <w:r>
+        <w:t>Project coordinator:</w:t>
+      </w:r>
+      <w:r>
+        <w:t xml:space="preserve">                         </w:t>
       </w:r>
       <w:r>
         <w:t xml:space="preserve"> </w:t>
@@ -722,7 +716,13 @@
         <w:jc w:val="left"/>
       </w:pPr>
       <w:r>
-        <w:t>Renjish K S                                                                                                     Prof. Manu J</w:t>
+        <w:t xml:space="preserve">Renjish K S                                          </w:t>
+      </w:r>
+      <w:r>
+        <w:t>Prof. Sonia Abraham</w:t>
+      </w:r>
+      <w:r>
+        <w:t xml:space="preserve">                          Prof. Manu J</w:t>
       </w:r>
       <w:r>
         <w:t>oh</w:t>
@@ -750,26 +750,23 @@
           <w:rFonts w:ascii="Calibri" w:eastAsia="Calibri" w:hAnsi="Calibri" w:cs="Calibri"/>
           <w:sz w:val="22"/>
         </w:rPr>
+        <w:t xml:space="preserve">               </w:t>
+      </w:r>
+      <w:r>
+        <w:t>M</w:t>
+      </w:r>
+      <w:r>
+        <w:t>AC23MCA-2046</w:t>
+      </w:r>
+      <w:r>
+        <w:t xml:space="preserve">   </w:t>
+      </w:r>
+      <w:r>
+        <w:t xml:space="preserve"> </w:t>
+      </w:r>
+      <w:r>
         <w:tab/>
-      </w:r>
-      <w:r>
-        <w:rPr>
-          <w:rFonts w:ascii="Calibri" w:eastAsia="Calibri" w:hAnsi="Calibri" w:cs="Calibri"/>
-          <w:sz w:val="22"/>
-        </w:rPr>
-        <w:t xml:space="preserve">              </w:t>
-      </w:r>
-      <w:r>
-        <w:t>Reg No: M</w:t>
-      </w:r>
-      <w:r>
-        <w:t>AC23MCA-2046</w:t>
-      </w:r>
-      <w:r>
-        <w:t xml:space="preserve">   </w:t>
-      </w:r>
-      <w:r>
-        <w:t xml:space="preserve"> </w:t>
+        <w:t xml:space="preserve">                         Assistant Professor </w:t>
       </w:r>
       <w:r>
         <w:tab/>
@@ -777,25 +774,7 @@
       </w:r>
       <w:r>
         <w:tab/>
-        <w:t xml:space="preserve"> </w:t>
-      </w:r>
-      <w:r>
-        <w:tab/>
-        <w:t xml:space="preserve"> </w:t>
-      </w:r>
-      <w:r>
-        <w:tab/>
-        <w:t xml:space="preserve"> </w:t>
-      </w:r>
-      <w:r>
-        <w:tab/>
-        <w:t xml:space="preserve"> </w:t>
-      </w:r>
-      <w:r>
-        <w:t xml:space="preserve">           </w:t>
-      </w:r>
-      <w:r>
-        <w:t xml:space="preserve">Associate Professor  </w:t>
+        <w:t xml:space="preserve">             Associate Professor  </w:t>
       </w:r>
     </w:p>
     <w:p>
@@ -817,19 +796,18 @@
         <w:tab/>
       </w:r>
       <w:r>
+        <w:t xml:space="preserve"> Mace Kothamangalam</w:t>
+      </w:r>
+      <w:r>
         <w:tab/>
       </w:r>
       <w:r>
         <w:tab/>
       </w:r>
       <w:r>
-        <w:tab/>
-      </w:r>
-      <w:r>
-        <w:tab/>
-      </w:r>
-      <w:r>
-        <w:tab/>
+        <w:t xml:space="preserve"> </w:t>
+      </w:r>
+      <w:r>
         <w:t>Mace Kothamangalam</w:t>
       </w:r>
     </w:p>
@@ -3336,14 +3314,7 @@
                 <w:bCs/>
                 <w:szCs w:val="24"/>
               </w:rPr>
-              <w:t>Premolars</w:t>
-            </w:r>
-            <w:r>
-              <w:rPr>
-                <w:bCs/>
-                <w:szCs w:val="24"/>
-              </w:rPr>
-              <w:t>: 89.0%</w:t>
+              <w:t>Premolars: 89.0%</w:t>
             </w:r>
           </w:p>
           <w:p>
@@ -4687,21 +4658,7 @@
           <w:szCs w:val="24"/>
         </w:rPr>
         <w:lastRenderedPageBreak/>
-        <w:t>The reviewed papers present diverse approaches f</w:t>
-      </w:r>
-      <w:r>
-        <w:rPr>
-          <w:bCs/>
-          <w:szCs w:val="24"/>
-        </w:rPr>
-        <w:tab/>
-      </w:r>
-      <w:r>
-        <w:rPr>
-          <w:bCs/>
-          <w:szCs w:val="24"/>
-        </w:rPr>
-        <w:t xml:space="preserve">or detecting and diagnosing dental diseases using advanced neural network architectures. </w:t>
+        <w:t xml:space="preserve">The reviewed papers present diverse approaches for detecting and diagnosing dental diseases using advanced neural network architectures. </w:t>
       </w:r>
     </w:p>
     <w:p>
@@ -4791,35 +4748,7 @@
           <w:bCs/>
           <w:szCs w:val="24"/>
         </w:rPr>
-        <w:t xml:space="preserve">aper 3 by JH Lee et al. applies the </w:t>
-      </w:r>
-      <w:r>
-        <w:rPr>
-          <w:bCs/>
-          <w:szCs w:val="24"/>
-        </w:rPr>
-        <w:t>Google Net</w:t>
-      </w:r>
-      <w:r>
-        <w:rPr>
-          <w:bCs/>
-          <w:szCs w:val="24"/>
-        </w:rPr>
-        <w:t xml:space="preserve"> Inception v3 CNN architecture to </w:t>
-      </w:r>
-      <w:r>
-        <w:rPr>
-          <w:bCs/>
-          <w:szCs w:val="24"/>
-        </w:rPr>
-        <w:t>analyse</w:t>
-      </w:r>
-      <w:r>
-        <w:rPr>
-          <w:bCs/>
-          <w:szCs w:val="24"/>
-        </w:rPr>
-        <w:t xml:space="preserve"> 3000 periapical radiographic images, divided into training, validation, and test datasets. Although the study achieved an accuracy of 82.0%, it reveals the challenges associated with detecting dental caries, particularly early-stage conditions. The limitations noted include variability in radiographic settings and clinician experience, suggesting a need for further validation with more diverse datasets to improve the model's robustness and generalizability.</w:t>
+        <w:t>aper 3 by JH Lee et al. applies the Google Net Inception v3 CNN architecture to analyse 3000 periapical radiographic images, divided into training, validation, and test datasets. Although the study achieved an accuracy of 82.0%, it reveals the challenges associated with detecting dental caries, particularly early-stage conditions. The limitations noted include variability in radiographic settings and clinician experience, suggesting a need for further validation with more diverse datasets to improve the model's robustness and generalizability.</w:t>
       </w:r>
     </w:p>
     <w:p>
@@ -4934,14 +4863,7 @@
           <w:bCs/>
           <w:szCs w:val="24"/>
         </w:rPr>
-        <w:t xml:space="preserve">The primary goal is to leverage the robust feature extraction capabilities of NAS Net to achieve high accuracy and generalizability across diverse patient demographics. The project will include rigorous data augmentation and preprocessing steps to enhance model robustness and mitigate </w:t>
-      </w:r>
-      <w:r>
-        <w:rPr>
-          <w:bCs/>
-          <w:szCs w:val="24"/>
-        </w:rPr>
-        <w:t xml:space="preserve">biases. </w:t>
+        <w:t xml:space="preserve">The primary goal is to leverage the robust feature extraction capabilities of NAS Net to achieve high accuracy and generalizability across diverse patient demographics. The project will include rigorous data augmentation and preprocessing steps to enhance model robustness and mitigate biases. </w:t>
       </w:r>
     </w:p>
     <w:p>
@@ -4958,14 +4880,7 @@
           <w:bCs/>
           <w:szCs w:val="24"/>
         </w:rPr>
-        <w:t>Additionally</w:t>
-      </w:r>
-      <w:r>
-        <w:rPr>
-          <w:bCs/>
-          <w:szCs w:val="24"/>
-        </w:rPr>
-        <w:t>, the implementation will focus on optimizing the network architecture for efficient training and inference, making it suitable for practical clinical deployment. The proposed model aims to provide reliable, automated diagnostic support, potentially surpassing traditional methods and assisting dental professionals in making more accurate and timely diagnoses.</w:t>
+        <w:t>Additionally, the implementation will focus on optimizing the network architecture for efficient training and inference, making it suitable for practical clinical deployment. The proposed model aims to provide reliable, automated diagnostic support, potentially surpassing traditional methods and assisting dental professionals in making more accurate and timely diagnoses.</w:t>
       </w:r>
     </w:p>
     <w:p>
@@ -6028,6 +5943,7 @@
       <w:pPr>
         <w:spacing w:line="276" w:lineRule="auto"/>
         <w:ind w:left="0" w:firstLine="0"/>
+        <w:jc w:val="center"/>
         <w:rPr>
           <w:b/>
           <w:bCs/>
@@ -6035,84 +5951,68 @@
           <w:lang w:val="en-US"/>
         </w:rPr>
       </w:pPr>
-    </w:p>
-    <w:p>
-      <w:pPr>
-        <w:spacing w:line="276" w:lineRule="auto"/>
-        <w:ind w:left="0" w:firstLine="0"/>
+      <w:r>
         <w:rPr>
           <w:b/>
           <w:bCs/>
-          <w:szCs w:val="24"/>
-          <w:lang w:val="en-US"/>
-        </w:rPr>
-      </w:pPr>
-      <w:r>
-        <w:rPr>
-          <w:bCs/>
+          <w:noProof/>
           <w:szCs w:val="24"/>
           <w:lang w:val="en-US"/>
         </w:rPr>
         <w:drawing>
-          <wp:anchor distT="0" distB="0" distL="0" distR="0" simplePos="0" relativeHeight="251659264" behindDoc="1" locked="0" layoutInCell="1" allowOverlap="1" wp14:anchorId="391FEFFF" wp14:editId="773D8E45">
-            <wp:simplePos x="0" y="0"/>
-            <wp:positionH relativeFrom="page">
-              <wp:posOffset>899160</wp:posOffset>
-            </wp:positionH>
-            <wp:positionV relativeFrom="paragraph">
-              <wp:posOffset>274320</wp:posOffset>
-            </wp:positionV>
-            <wp:extent cx="5806440" cy="2956560"/>
-            <wp:effectExtent l="0" t="0" r="3810" b="0"/>
-            <wp:wrapTopAndBottom/>
-            <wp:docPr id="317263076" name="Picture 28"/>
+          <wp:inline distT="0" distB="0" distL="0" distR="0" wp14:anchorId="08B38982" wp14:editId="6C1879B2">
+            <wp:extent cx="6654800" cy="4119880"/>
+            <wp:effectExtent l="0" t="0" r="0" b="0"/>
+            <wp:docPr id="2121623243" name="Picture 39"/>
             <wp:cNvGraphicFramePr>
-              <a:graphicFrameLocks xmlns:a="http://schemas.openxmlformats.org/drawingml/2006/main"/>
+              <a:graphicFrameLocks xmlns:a="http://schemas.openxmlformats.org/drawingml/2006/main" noChangeAspect="1"/>
             </wp:cNvGraphicFramePr>
             <a:graphic xmlns:a="http://schemas.openxmlformats.org/drawingml/2006/main">
               <a:graphicData uri="http://schemas.openxmlformats.org/drawingml/2006/picture">
                 <pic:pic xmlns:pic="http://schemas.openxmlformats.org/drawingml/2006/picture">
                   <pic:nvPicPr>
-                    <pic:cNvPr id="0" name="Image 2"/>
-                    <pic:cNvPicPr>
-                      <a:picLocks noChangeArrowheads="1"/>
-                    </pic:cNvPicPr>
+                    <pic:cNvPr id="2121623243" name="Picture 2121623243"/>
+                    <pic:cNvPicPr/>
                   </pic:nvPicPr>
                   <pic:blipFill>
-                    <a:blip r:embed="rId8" cstate="print">
+                    <a:blip r:embed="rId9">
                       <a:extLst>
                         <a:ext uri="{28A0092B-C50C-407E-A947-70E740481C1C}">
                           <a14:useLocalDpi xmlns:a14="http://schemas.microsoft.com/office/drawing/2010/main" val="0"/>
                         </a:ext>
                       </a:extLst>
                     </a:blip>
-                    <a:srcRect/>
                     <a:stretch>
                       <a:fillRect/>
                     </a:stretch>
                   </pic:blipFill>
-                  <pic:spPr bwMode="auto">
+                  <pic:spPr>
                     <a:xfrm>
                       <a:off x="0" y="0"/>
-                      <a:ext cx="5806440" cy="2956560"/>
+                      <a:ext cx="6654800" cy="4119880"/>
                     </a:xfrm>
                     <a:prstGeom prst="rect">
                       <a:avLst/>
                     </a:prstGeom>
-                    <a:noFill/>
                   </pic:spPr>
                 </pic:pic>
               </a:graphicData>
             </a:graphic>
-            <wp14:sizeRelH relativeFrom="page">
-              <wp14:pctWidth>0</wp14:pctWidth>
-            </wp14:sizeRelH>
-            <wp14:sizeRelV relativeFrom="page">
-              <wp14:pctHeight>0</wp14:pctHeight>
-            </wp14:sizeRelV>
-          </wp:anchor>
+          </wp:inline>
         </w:drawing>
       </w:r>
+    </w:p>
+    <w:p>
+      <w:pPr>
+        <w:spacing w:line="276" w:lineRule="auto"/>
+        <w:ind w:left="0" w:firstLine="0"/>
+        <w:rPr>
+          <w:b/>
+          <w:bCs/>
+          <w:szCs w:val="24"/>
+          <w:lang w:val="en-US"/>
+        </w:rPr>
+      </w:pPr>
     </w:p>
     <w:p>
       <w:pPr>
@@ -6394,7 +6294,7 @@
         </w:rPr>
         <w:t>https://</w:t>
       </w:r>
-      <w:hyperlink r:id="rId9" w:history="1">
+      <w:hyperlink r:id="rId10" w:history="1">
         <w:r>
           <w:rPr>
             <w:rStyle w:val="Hyperlink"/>
@@ -6430,11 +6330,12 @@
       <w:r>
         <w:rPr>
           <w:bCs/>
+          <w:noProof/>
           <w:szCs w:val="24"/>
           <w:lang w:val="en-US"/>
         </w:rPr>
         <w:drawing>
-          <wp:anchor distT="0" distB="0" distL="0" distR="0" simplePos="0" relativeHeight="251660288" behindDoc="1" locked="0" layoutInCell="1" allowOverlap="1" wp14:anchorId="1946D4B8" wp14:editId="2D5D817E">
+          <wp:anchor distT="0" distB="0" distL="0" distR="0" simplePos="0" relativeHeight="251660288" behindDoc="1" locked="0" layoutInCell="1" allowOverlap="1" wp14:anchorId="1946D4B8" wp14:editId="10814A75">
             <wp:simplePos x="0" y="0"/>
             <wp:positionH relativeFrom="page">
               <wp:posOffset>899160</wp:posOffset>
@@ -6459,7 +6360,7 @@
                     </pic:cNvPicPr>
                   </pic:nvPicPr>
                   <pic:blipFill>
-                    <a:blip r:embed="rId10" cstate="print">
+                    <a:blip r:embed="rId11" cstate="print">
                       <a:extLst>
                         <a:ext uri="{28A0092B-C50C-407E-A947-70E740481C1C}">
                           <a14:useLocalDpi xmlns:a14="http://schemas.microsoft.com/office/drawing/2010/main" val="0"/>
@@ -6901,13 +6802,291 @@
           <w:szCs w:val="24"/>
           <w:lang w:val="en-US"/>
         </w:rPr>
-        <w:t>(428 images) Identifies teeth that have not erupted properly or are misaligned, often requiring sur</w:t>
-      </w:r>
-    </w:p>
-    <w:p>
-      <w:pPr>
-        <w:spacing w:line="276" w:lineRule="auto"/>
+        <w:t>(428 images) Identifies teeth that have not erupted properly or are misaligned</w:t>
+      </w:r>
+      <w:r>
+        <w:rPr>
+          <w:bCs/>
+          <w:szCs w:val="24"/>
+          <w:lang w:val="en-US"/>
+        </w:rPr>
+        <w:t>.</w:t>
+      </w:r>
+    </w:p>
+    <w:p>
+      <w:pPr>
+        <w:spacing w:line="276" w:lineRule="auto"/>
+        <w:ind w:left="0" w:firstLine="0"/>
         <w:jc w:val="center"/>
+        <w:rPr>
+          <w:b/>
+          <w:bCs/>
+          <w:sz w:val="28"/>
+          <w:szCs w:val="28"/>
+          <w:lang w:val="en-US"/>
+        </w:rPr>
+      </w:pPr>
+      <w:r>
+        <w:rPr>
+          <w:b/>
+          <w:bCs/>
+          <w:sz w:val="28"/>
+          <w:szCs w:val="28"/>
+          <w:lang w:val="en-US"/>
+        </w:rPr>
+        <w:t>DATA</w:t>
+      </w:r>
+      <w:r>
+        <w:rPr>
+          <w:b/>
+          <w:bCs/>
+          <w:sz w:val="28"/>
+          <w:szCs w:val="28"/>
+          <w:lang w:val="en-US"/>
+        </w:rPr>
+        <w:t>SET</w:t>
+      </w:r>
+      <w:r>
+        <w:rPr>
+          <w:b/>
+          <w:bCs/>
+          <w:sz w:val="28"/>
+          <w:szCs w:val="28"/>
+          <w:lang w:val="en-US"/>
+        </w:rPr>
+        <w:t xml:space="preserve"> EXPLORATION</w:t>
+      </w:r>
+    </w:p>
+    <w:p>
+      <w:pPr>
+        <w:spacing w:line="276" w:lineRule="auto"/>
+        <w:ind w:left="0" w:firstLine="0"/>
+        <w:rPr>
+          <w:bCs/>
+          <w:sz w:val="28"/>
+          <w:szCs w:val="28"/>
+        </w:rPr>
+      </w:pPr>
+      <w:r>
+        <w:rPr>
+          <w:bCs/>
+          <w:sz w:val="28"/>
+          <w:szCs w:val="28"/>
+        </w:rPr>
+        <w:t>Total no</w:t>
+      </w:r>
+      <w:r>
+        <w:rPr>
+          <w:bCs/>
+          <w:sz w:val="28"/>
+          <w:szCs w:val="28"/>
+        </w:rPr>
+        <w:t xml:space="preserve"> of images:</w:t>
+      </w:r>
+    </w:p>
+    <w:p>
+      <w:pPr>
+        <w:spacing w:line="276" w:lineRule="auto"/>
+        <w:ind w:left="0" w:firstLine="0"/>
+        <w:rPr>
+          <w:bCs/>
+          <w:sz w:val="28"/>
+          <w:szCs w:val="28"/>
+          <w:lang w:val="en-US"/>
+        </w:rPr>
+      </w:pPr>
+      <w:r>
+        <w:rPr>
+          <w:bCs/>
+          <w:noProof/>
+          <w:sz w:val="28"/>
+          <w:szCs w:val="28"/>
+          <w:lang w:val="en-US"/>
+        </w:rPr>
+        <w:drawing>
+          <wp:inline distT="0" distB="0" distL="0" distR="0" wp14:anchorId="3B59970A" wp14:editId="3DF79137">
+            <wp:extent cx="4489450" cy="2324100"/>
+            <wp:effectExtent l="0" t="0" r="6350" b="0"/>
+            <wp:docPr id="1269480490" name="Picture 25"/>
+            <wp:cNvGraphicFramePr>
+              <a:graphicFrameLocks xmlns:a="http://schemas.openxmlformats.org/drawingml/2006/main" noChangeAspect="1"/>
+            </wp:cNvGraphicFramePr>
+            <a:graphic xmlns:a="http://schemas.openxmlformats.org/drawingml/2006/main">
+              <a:graphicData uri="http://schemas.openxmlformats.org/drawingml/2006/picture">
+                <pic:pic xmlns:pic="http://schemas.openxmlformats.org/drawingml/2006/picture">
+                  <pic:nvPicPr>
+                    <pic:cNvPr id="1269480490" name="Picture 1269480490"/>
+                    <pic:cNvPicPr/>
+                  </pic:nvPicPr>
+                  <pic:blipFill>
+                    <a:blip r:embed="rId12">
+                      <a:extLst>
+                        <a:ext uri="{28A0092B-C50C-407E-A947-70E740481C1C}">
+                          <a14:useLocalDpi xmlns:a14="http://schemas.microsoft.com/office/drawing/2010/main" val="0"/>
+                        </a:ext>
+                      </a:extLst>
+                    </a:blip>
+                    <a:stretch>
+                      <a:fillRect/>
+                    </a:stretch>
+                  </pic:blipFill>
+                  <pic:spPr>
+                    <a:xfrm>
+                      <a:off x="0" y="0"/>
+                      <a:ext cx="4489450" cy="2324100"/>
+                    </a:xfrm>
+                    <a:prstGeom prst="rect">
+                      <a:avLst/>
+                    </a:prstGeom>
+                  </pic:spPr>
+                </pic:pic>
+              </a:graphicData>
+            </a:graphic>
+          </wp:inline>
+        </w:drawing>
+      </w:r>
+    </w:p>
+    <w:p>
+      <w:pPr>
+        <w:spacing w:line="276" w:lineRule="auto"/>
+        <w:ind w:left="0" w:firstLine="0"/>
+        <w:rPr>
+          <w:bCs/>
+          <w:sz w:val="28"/>
+          <w:szCs w:val="28"/>
+          <w:lang w:val="en-US"/>
+        </w:rPr>
+      </w:pPr>
+      <w:r>
+        <w:rPr>
+          <w:bCs/>
+          <w:noProof/>
+          <w:sz w:val="28"/>
+          <w:szCs w:val="28"/>
+          <w:lang w:val="en-US"/>
+        </w:rPr>
+        <w:drawing>
+          <wp:inline distT="0" distB="0" distL="0" distR="0" wp14:anchorId="0BED25E9" wp14:editId="6EFAB1D9">
+            <wp:extent cx="4470400" cy="438150"/>
+            <wp:effectExtent l="0" t="0" r="6350" b="0"/>
+            <wp:docPr id="389798804" name="Picture 26"/>
+            <wp:cNvGraphicFramePr>
+              <a:graphicFrameLocks xmlns:a="http://schemas.openxmlformats.org/drawingml/2006/main" noChangeAspect="1"/>
+            </wp:cNvGraphicFramePr>
+            <a:graphic xmlns:a="http://schemas.openxmlformats.org/drawingml/2006/main">
+              <a:graphicData uri="http://schemas.openxmlformats.org/drawingml/2006/picture">
+                <pic:pic xmlns:pic="http://schemas.openxmlformats.org/drawingml/2006/picture">
+                  <pic:nvPicPr>
+                    <pic:cNvPr id="389798804" name="Picture 389798804"/>
+                    <pic:cNvPicPr/>
+                  </pic:nvPicPr>
+                  <pic:blipFill>
+                    <a:blip r:embed="rId13">
+                      <a:extLst>
+                        <a:ext uri="{28A0092B-C50C-407E-A947-70E740481C1C}">
+                          <a14:useLocalDpi xmlns:a14="http://schemas.microsoft.com/office/drawing/2010/main" val="0"/>
+                        </a:ext>
+                      </a:extLst>
+                    </a:blip>
+                    <a:stretch>
+                      <a:fillRect/>
+                    </a:stretch>
+                  </pic:blipFill>
+                  <pic:spPr>
+                    <a:xfrm>
+                      <a:off x="0" y="0"/>
+                      <a:ext cx="4471023" cy="438211"/>
+                    </a:xfrm>
+                    <a:prstGeom prst="rect">
+                      <a:avLst/>
+                    </a:prstGeom>
+                  </pic:spPr>
+                </pic:pic>
+              </a:graphicData>
+            </a:graphic>
+          </wp:inline>
+        </w:drawing>
+      </w:r>
+    </w:p>
+    <w:p>
+      <w:pPr>
+        <w:spacing w:line="276" w:lineRule="auto"/>
+        <w:ind w:left="0" w:firstLine="0"/>
+        <w:rPr>
+          <w:bCs/>
+          <w:sz w:val="28"/>
+          <w:szCs w:val="28"/>
+          <w:lang w:val="en-US"/>
+        </w:rPr>
+      </w:pPr>
+      <w:r>
+        <w:rPr>
+          <w:bCs/>
+          <w:sz w:val="28"/>
+          <w:szCs w:val="28"/>
+          <w:lang w:val="en-US"/>
+        </w:rPr>
+        <w:t>Class distribution:</w:t>
+      </w:r>
+    </w:p>
+    <w:p>
+      <w:pPr>
+        <w:spacing w:line="276" w:lineRule="auto"/>
+        <w:ind w:left="0" w:firstLine="0"/>
+        <w:rPr>
+          <w:bCs/>
+          <w:sz w:val="28"/>
+          <w:szCs w:val="28"/>
+          <w:lang w:val="en-US"/>
+        </w:rPr>
+      </w:pPr>
+      <w:r>
+        <w:rPr>
+          <w:bCs/>
+          <w:sz w:val="28"/>
+          <w:szCs w:val="28"/>
+          <w:lang w:val="en-US"/>
+        </w:rPr>
+        <w:drawing>
+          <wp:inline distT="0" distB="0" distL="0" distR="0" wp14:anchorId="07040FAE" wp14:editId="2D116C5D">
+            <wp:extent cx="3669665" cy="2006600"/>
+            <wp:effectExtent l="0" t="0" r="6985" b="0"/>
+            <wp:docPr id="342375507" name="Picture 1"/>
+            <wp:cNvGraphicFramePr>
+              <a:graphicFrameLocks xmlns:a="http://schemas.openxmlformats.org/drawingml/2006/main" noChangeAspect="1"/>
+            </wp:cNvGraphicFramePr>
+            <a:graphic xmlns:a="http://schemas.openxmlformats.org/drawingml/2006/main">
+              <a:graphicData uri="http://schemas.openxmlformats.org/drawingml/2006/picture">
+                <pic:pic xmlns:pic="http://schemas.openxmlformats.org/drawingml/2006/picture">
+                  <pic:nvPicPr>
+                    <pic:cNvPr id="342375507" name=""/>
+                    <pic:cNvPicPr/>
+                  </pic:nvPicPr>
+                  <pic:blipFill>
+                    <a:blip r:embed="rId14"/>
+                    <a:stretch>
+                      <a:fillRect/>
+                    </a:stretch>
+                  </pic:blipFill>
+                  <pic:spPr>
+                    <a:xfrm>
+                      <a:off x="0" y="0"/>
+                      <a:ext cx="3682757" cy="2013759"/>
+                    </a:xfrm>
+                    <a:prstGeom prst="rect">
+                      <a:avLst/>
+                    </a:prstGeom>
+                  </pic:spPr>
+                </pic:pic>
+              </a:graphicData>
+            </a:graphic>
+          </wp:inline>
+        </w:drawing>
+      </w:r>
+    </w:p>
+    <w:p>
+      <w:pPr>
+        <w:spacing w:line="276" w:lineRule="auto"/>
         <w:rPr>
           <w:b/>
           <w:sz w:val="28"/>
@@ -6915,11 +7094,454 @@
           <w:u w:val="single"/>
         </w:rPr>
       </w:pPr>
-    </w:p>
-    <w:p>
-      <w:pPr>
-        <w:spacing w:line="276" w:lineRule="auto"/>
-        <w:jc w:val="center"/>
+      <w:r>
+        <w:rPr>
+          <w:bCs/>
+          <w:noProof/>
+          <w:sz w:val="28"/>
+          <w:szCs w:val="28"/>
+          <w:u w:val="single"/>
+        </w:rPr>
+        <w:lastRenderedPageBreak/>
+        <w:drawing>
+          <wp:inline distT="0" distB="0" distL="0" distR="0" wp14:anchorId="7E8FC607" wp14:editId="43B22CF2">
+            <wp:extent cx="6280150" cy="3124200"/>
+            <wp:effectExtent l="0" t="0" r="6350" b="0"/>
+            <wp:docPr id="140157390" name="Picture 28"/>
+            <wp:cNvGraphicFramePr>
+              <a:graphicFrameLocks xmlns:a="http://schemas.openxmlformats.org/drawingml/2006/main" noChangeAspect="1"/>
+            </wp:cNvGraphicFramePr>
+            <a:graphic xmlns:a="http://schemas.openxmlformats.org/drawingml/2006/main">
+              <a:graphicData uri="http://schemas.openxmlformats.org/drawingml/2006/picture">
+                <pic:pic xmlns:pic="http://schemas.openxmlformats.org/drawingml/2006/picture">
+                  <pic:nvPicPr>
+                    <pic:cNvPr id="140157390" name="Picture 140157390"/>
+                    <pic:cNvPicPr/>
+                  </pic:nvPicPr>
+                  <pic:blipFill>
+                    <a:blip r:embed="rId15">
+                      <a:extLst>
+                        <a:ext uri="{28A0092B-C50C-407E-A947-70E740481C1C}">
+                          <a14:useLocalDpi xmlns:a14="http://schemas.microsoft.com/office/drawing/2010/main" val="0"/>
+                        </a:ext>
+                      </a:extLst>
+                    </a:blip>
+                    <a:stretch>
+                      <a:fillRect/>
+                    </a:stretch>
+                  </pic:blipFill>
+                  <pic:spPr>
+                    <a:xfrm>
+                      <a:off x="0" y="0"/>
+                      <a:ext cx="6280150" cy="3124200"/>
+                    </a:xfrm>
+                    <a:prstGeom prst="rect">
+                      <a:avLst/>
+                    </a:prstGeom>
+                  </pic:spPr>
+                </pic:pic>
+              </a:graphicData>
+            </a:graphic>
+          </wp:inline>
+        </w:drawing>
+      </w:r>
+    </w:p>
+    <w:p>
+      <w:pPr>
+        <w:spacing w:line="276" w:lineRule="auto"/>
+        <w:rPr>
+          <w:bCs/>
+          <w:sz w:val="28"/>
+          <w:szCs w:val="28"/>
+        </w:rPr>
+      </w:pPr>
+      <w:r>
+        <w:rPr>
+          <w:bCs/>
+          <w:sz w:val="28"/>
+          <w:szCs w:val="28"/>
+        </w:rPr>
+        <w:t>Histogram analysis:</w:t>
+      </w:r>
+    </w:p>
+    <w:p>
+      <w:pPr>
+        <w:spacing w:line="276" w:lineRule="auto"/>
+        <w:rPr>
+          <w:bCs/>
+          <w:sz w:val="28"/>
+          <w:szCs w:val="28"/>
+        </w:rPr>
+      </w:pPr>
+      <w:r>
+        <w:rPr>
+          <w:bCs/>
+          <w:noProof/>
+          <w:sz w:val="28"/>
+          <w:szCs w:val="28"/>
+        </w:rPr>
+        <w:drawing>
+          <wp:inline distT="0" distB="0" distL="0" distR="0" wp14:anchorId="4E232856" wp14:editId="4FA5A72D">
+            <wp:extent cx="4349750" cy="2216150"/>
+            <wp:effectExtent l="0" t="0" r="0" b="0"/>
+            <wp:docPr id="864376769" name="Picture 29"/>
+            <wp:cNvGraphicFramePr>
+              <a:graphicFrameLocks xmlns:a="http://schemas.openxmlformats.org/drawingml/2006/main" noChangeAspect="1"/>
+            </wp:cNvGraphicFramePr>
+            <a:graphic xmlns:a="http://schemas.openxmlformats.org/drawingml/2006/main">
+              <a:graphicData uri="http://schemas.openxmlformats.org/drawingml/2006/picture">
+                <pic:pic xmlns:pic="http://schemas.openxmlformats.org/drawingml/2006/picture">
+                  <pic:nvPicPr>
+                    <pic:cNvPr id="864376769" name="Picture 864376769"/>
+                    <pic:cNvPicPr/>
+                  </pic:nvPicPr>
+                  <pic:blipFill>
+                    <a:blip r:embed="rId16">
+                      <a:extLst>
+                        <a:ext uri="{28A0092B-C50C-407E-A947-70E740481C1C}">
+                          <a14:useLocalDpi xmlns:a14="http://schemas.microsoft.com/office/drawing/2010/main" val="0"/>
+                        </a:ext>
+                      </a:extLst>
+                    </a:blip>
+                    <a:stretch>
+                      <a:fillRect/>
+                    </a:stretch>
+                  </pic:blipFill>
+                  <pic:spPr>
+                    <a:xfrm>
+                      <a:off x="0" y="0"/>
+                      <a:ext cx="4349750" cy="2216150"/>
+                    </a:xfrm>
+                    <a:prstGeom prst="rect">
+                      <a:avLst/>
+                    </a:prstGeom>
+                  </pic:spPr>
+                </pic:pic>
+              </a:graphicData>
+            </a:graphic>
+          </wp:inline>
+        </w:drawing>
+      </w:r>
+    </w:p>
+    <w:p>
+      <w:pPr>
+        <w:spacing w:line="276" w:lineRule="auto"/>
+        <w:rPr>
+          <w:bCs/>
+          <w:sz w:val="28"/>
+          <w:szCs w:val="28"/>
+        </w:rPr>
+      </w:pPr>
+      <w:r>
+        <w:rPr>
+          <w:bCs/>
+          <w:noProof/>
+          <w:sz w:val="28"/>
+          <w:szCs w:val="28"/>
+        </w:rPr>
+        <w:drawing>
+          <wp:inline distT="0" distB="0" distL="0" distR="0" wp14:anchorId="223B8CD2" wp14:editId="3CA00564">
+            <wp:extent cx="4425950" cy="1841500"/>
+            <wp:effectExtent l="0" t="0" r="0" b="6350"/>
+            <wp:docPr id="960517" name="Picture 31"/>
+            <wp:cNvGraphicFramePr>
+              <a:graphicFrameLocks xmlns:a="http://schemas.openxmlformats.org/drawingml/2006/main" noChangeAspect="1"/>
+            </wp:cNvGraphicFramePr>
+            <a:graphic xmlns:a="http://schemas.openxmlformats.org/drawingml/2006/main">
+              <a:graphicData uri="http://schemas.openxmlformats.org/drawingml/2006/picture">
+                <pic:pic xmlns:pic="http://schemas.openxmlformats.org/drawingml/2006/picture">
+                  <pic:nvPicPr>
+                    <pic:cNvPr id="960517" name="Picture 960517"/>
+                    <pic:cNvPicPr/>
+                  </pic:nvPicPr>
+                  <pic:blipFill>
+                    <a:blip r:embed="rId17">
+                      <a:extLst>
+                        <a:ext uri="{28A0092B-C50C-407E-A947-70E740481C1C}">
+                          <a14:useLocalDpi xmlns:a14="http://schemas.microsoft.com/office/drawing/2010/main" val="0"/>
+                        </a:ext>
+                      </a:extLst>
+                    </a:blip>
+                    <a:stretch>
+                      <a:fillRect/>
+                    </a:stretch>
+                  </pic:blipFill>
+                  <pic:spPr>
+                    <a:xfrm>
+                      <a:off x="0" y="0"/>
+                      <a:ext cx="4425950" cy="1841500"/>
+                    </a:xfrm>
+                    <a:prstGeom prst="rect">
+                      <a:avLst/>
+                    </a:prstGeom>
+                  </pic:spPr>
+                </pic:pic>
+              </a:graphicData>
+            </a:graphic>
+          </wp:inline>
+        </w:drawing>
+      </w:r>
+    </w:p>
+    <w:p>
+      <w:pPr>
+        <w:spacing w:line="276" w:lineRule="auto"/>
+        <w:rPr>
+          <w:bCs/>
+          <w:sz w:val="28"/>
+          <w:szCs w:val="28"/>
+        </w:rPr>
+      </w:pPr>
+    </w:p>
+    <w:p>
+      <w:pPr>
+        <w:spacing w:line="276" w:lineRule="auto"/>
+        <w:rPr>
+          <w:bCs/>
+          <w:sz w:val="28"/>
+          <w:szCs w:val="28"/>
+        </w:rPr>
+      </w:pPr>
+    </w:p>
+    <w:p>
+      <w:pPr>
+        <w:tabs>
+          <w:tab w:val="left" w:pos="4450"/>
+        </w:tabs>
+        <w:spacing w:line="276" w:lineRule="auto"/>
+        <w:jc w:val="left"/>
+        <w:rPr>
+          <w:bCs/>
+          <w:sz w:val="28"/>
+          <w:szCs w:val="28"/>
+        </w:rPr>
+      </w:pPr>
+      <w:r>
+        <w:rPr>
+          <w:bCs/>
+          <w:sz w:val="28"/>
+          <w:szCs w:val="28"/>
+        </w:rPr>
+        <w:lastRenderedPageBreak/>
+        <w:tab/>
+        <w:t xml:space="preserve">Dimension of </w:t>
+      </w:r>
+      <w:proofErr w:type="spellStart"/>
+      <w:proofErr w:type="gramStart"/>
+      <w:r>
+        <w:rPr>
+          <w:bCs/>
+          <w:sz w:val="28"/>
+          <w:szCs w:val="28"/>
+        </w:rPr>
+        <w:t>a</w:t>
+      </w:r>
+      <w:proofErr w:type="spellEnd"/>
+      <w:proofErr w:type="gramEnd"/>
+      <w:r>
+        <w:rPr>
+          <w:bCs/>
+          <w:sz w:val="28"/>
+          <w:szCs w:val="28"/>
+        </w:rPr>
+        <w:t xml:space="preserve"> image in dataset</w:t>
+      </w:r>
+      <w:r>
+        <w:rPr>
+          <w:bCs/>
+          <w:sz w:val="28"/>
+          <w:szCs w:val="28"/>
+        </w:rPr>
+        <w:t>:</w:t>
+      </w:r>
+      <w:r>
+        <w:rPr>
+          <w:bCs/>
+          <w:sz w:val="28"/>
+          <w:szCs w:val="28"/>
+        </w:rPr>
+        <w:br/>
+      </w:r>
+      <w:r>
+        <w:rPr>
+          <w:bCs/>
+          <w:noProof/>
+          <w:sz w:val="28"/>
+          <w:szCs w:val="28"/>
+        </w:rPr>
+        <w:drawing>
+          <wp:inline distT="0" distB="0" distL="0" distR="0" wp14:anchorId="3E616BE6" wp14:editId="4601A428">
+            <wp:extent cx="4165600" cy="2063750"/>
+            <wp:effectExtent l="0" t="0" r="6350" b="0"/>
+            <wp:docPr id="1241621935" name="Picture 32"/>
+            <wp:cNvGraphicFramePr>
+              <a:graphicFrameLocks xmlns:a="http://schemas.openxmlformats.org/drawingml/2006/main" noChangeAspect="1"/>
+            </wp:cNvGraphicFramePr>
+            <a:graphic xmlns:a="http://schemas.openxmlformats.org/drawingml/2006/main">
+              <a:graphicData uri="http://schemas.openxmlformats.org/drawingml/2006/picture">
+                <pic:pic xmlns:pic="http://schemas.openxmlformats.org/drawingml/2006/picture">
+                  <pic:nvPicPr>
+                    <pic:cNvPr id="1241621935" name="Picture 1241621935"/>
+                    <pic:cNvPicPr/>
+                  </pic:nvPicPr>
+                  <pic:blipFill>
+                    <a:blip r:embed="rId18">
+                      <a:extLst>
+                        <a:ext uri="{28A0092B-C50C-407E-A947-70E740481C1C}">
+                          <a14:useLocalDpi xmlns:a14="http://schemas.microsoft.com/office/drawing/2010/main" val="0"/>
+                        </a:ext>
+                      </a:extLst>
+                    </a:blip>
+                    <a:stretch>
+                      <a:fillRect/>
+                    </a:stretch>
+                  </pic:blipFill>
+                  <pic:spPr>
+                    <a:xfrm>
+                      <a:off x="0" y="0"/>
+                      <a:ext cx="4165600" cy="2063750"/>
+                    </a:xfrm>
+                    <a:prstGeom prst="rect">
+                      <a:avLst/>
+                    </a:prstGeom>
+                  </pic:spPr>
+                </pic:pic>
+              </a:graphicData>
+            </a:graphic>
+          </wp:inline>
+        </w:drawing>
+      </w:r>
+    </w:p>
+    <w:p>
+      <w:pPr>
+        <w:tabs>
+          <w:tab w:val="left" w:pos="4450"/>
+        </w:tabs>
+        <w:spacing w:line="276" w:lineRule="auto"/>
+        <w:jc w:val="left"/>
+        <w:rPr>
+          <w:bCs/>
+          <w:sz w:val="28"/>
+          <w:szCs w:val="28"/>
+        </w:rPr>
+      </w:pPr>
+      <w:r>
+        <w:rPr>
+          <w:bCs/>
+          <w:sz w:val="28"/>
+          <w:szCs w:val="28"/>
+        </w:rPr>
+        <w:t>Sample Images:</w:t>
+      </w:r>
+      <w:r>
+        <w:rPr>
+          <w:bCs/>
+          <w:sz w:val="28"/>
+          <w:szCs w:val="28"/>
+        </w:rPr>
+        <w:br/>
+      </w:r>
+      <w:r>
+        <w:rPr>
+          <w:bCs/>
+          <w:noProof/>
+          <w:sz w:val="28"/>
+          <w:szCs w:val="28"/>
+        </w:rPr>
+        <w:drawing>
+          <wp:inline distT="0" distB="0" distL="0" distR="0" wp14:anchorId="465AE2CD" wp14:editId="19A3D0C9">
+            <wp:extent cx="3073400" cy="2438400"/>
+            <wp:effectExtent l="0" t="0" r="0" b="0"/>
+            <wp:docPr id="1059752209" name="Picture 33"/>
+            <wp:cNvGraphicFramePr>
+              <a:graphicFrameLocks xmlns:a="http://schemas.openxmlformats.org/drawingml/2006/main" noChangeAspect="1"/>
+            </wp:cNvGraphicFramePr>
+            <a:graphic xmlns:a="http://schemas.openxmlformats.org/drawingml/2006/main">
+              <a:graphicData uri="http://schemas.openxmlformats.org/drawingml/2006/picture">
+                <pic:pic xmlns:pic="http://schemas.openxmlformats.org/drawingml/2006/picture">
+                  <pic:nvPicPr>
+                    <pic:cNvPr id="1059752209" name="Picture 1059752209"/>
+                    <pic:cNvPicPr/>
+                  </pic:nvPicPr>
+                  <pic:blipFill>
+                    <a:blip r:embed="rId19">
+                      <a:extLst>
+                        <a:ext uri="{28A0092B-C50C-407E-A947-70E740481C1C}">
+                          <a14:useLocalDpi xmlns:a14="http://schemas.microsoft.com/office/drawing/2010/main" val="0"/>
+                        </a:ext>
+                      </a:extLst>
+                    </a:blip>
+                    <a:stretch>
+                      <a:fillRect/>
+                    </a:stretch>
+                  </pic:blipFill>
+                  <pic:spPr>
+                    <a:xfrm>
+                      <a:off x="0" y="0"/>
+                      <a:ext cx="3073400" cy="2438400"/>
+                    </a:xfrm>
+                    <a:prstGeom prst="rect">
+                      <a:avLst/>
+                    </a:prstGeom>
+                  </pic:spPr>
+                </pic:pic>
+              </a:graphicData>
+            </a:graphic>
+          </wp:inline>
+        </w:drawing>
+      </w:r>
+      <w:r>
+        <w:rPr>
+          <w:bCs/>
+          <w:noProof/>
+          <w:sz w:val="28"/>
+          <w:szCs w:val="28"/>
+        </w:rPr>
+        <w:drawing>
+          <wp:inline distT="0" distB="0" distL="0" distR="0" wp14:anchorId="7BD5769E" wp14:editId="0802E3FD">
+            <wp:extent cx="2921000" cy="2438400"/>
+            <wp:effectExtent l="0" t="0" r="0" b="0"/>
+            <wp:docPr id="361419102" name="Picture 34"/>
+            <wp:cNvGraphicFramePr>
+              <a:graphicFrameLocks xmlns:a="http://schemas.openxmlformats.org/drawingml/2006/main" noChangeAspect="1"/>
+            </wp:cNvGraphicFramePr>
+            <a:graphic xmlns:a="http://schemas.openxmlformats.org/drawingml/2006/main">
+              <a:graphicData uri="http://schemas.openxmlformats.org/drawingml/2006/picture">
+                <pic:pic xmlns:pic="http://schemas.openxmlformats.org/drawingml/2006/picture">
+                  <pic:nvPicPr>
+                    <pic:cNvPr id="361419102" name="Picture 361419102"/>
+                    <pic:cNvPicPr/>
+                  </pic:nvPicPr>
+                  <pic:blipFill>
+                    <a:blip r:embed="rId20">
+                      <a:extLst>
+                        <a:ext uri="{28A0092B-C50C-407E-A947-70E740481C1C}">
+                          <a14:useLocalDpi xmlns:a14="http://schemas.microsoft.com/office/drawing/2010/main" val="0"/>
+                        </a:ext>
+                      </a:extLst>
+                    </a:blip>
+                    <a:stretch>
+                      <a:fillRect/>
+                    </a:stretch>
+                  </pic:blipFill>
+                  <pic:spPr>
+                    <a:xfrm>
+                      <a:off x="0" y="0"/>
+                      <a:ext cx="2921000" cy="2438400"/>
+                    </a:xfrm>
+                    <a:prstGeom prst="rect">
+                      <a:avLst/>
+                    </a:prstGeom>
+                  </pic:spPr>
+                </pic:pic>
+              </a:graphicData>
+            </a:graphic>
+          </wp:inline>
+        </w:drawing>
+      </w:r>
+    </w:p>
+    <w:p>
+      <w:pPr>
+        <w:spacing w:line="276" w:lineRule="auto"/>
         <w:rPr>
           <w:b/>
           <w:sz w:val="28"/>
@@ -6927,6 +7549,104 @@
           <w:u w:val="single"/>
         </w:rPr>
       </w:pPr>
+      <w:r>
+        <w:rPr>
+          <w:bCs/>
+          <w:noProof/>
+          <w:sz w:val="28"/>
+          <w:szCs w:val="28"/>
+        </w:rPr>
+        <w:drawing>
+          <wp:inline distT="0" distB="0" distL="0" distR="0" wp14:anchorId="47713656" wp14:editId="14DAB099">
+            <wp:extent cx="3155950" cy="2438400"/>
+            <wp:effectExtent l="0" t="0" r="6350" b="0"/>
+            <wp:docPr id="1375605189" name="Picture 35"/>
+            <wp:cNvGraphicFramePr>
+              <a:graphicFrameLocks xmlns:a="http://schemas.openxmlformats.org/drawingml/2006/main" noChangeAspect="1"/>
+            </wp:cNvGraphicFramePr>
+            <a:graphic xmlns:a="http://schemas.openxmlformats.org/drawingml/2006/main">
+              <a:graphicData uri="http://schemas.openxmlformats.org/drawingml/2006/picture">
+                <pic:pic xmlns:pic="http://schemas.openxmlformats.org/drawingml/2006/picture">
+                  <pic:nvPicPr>
+                    <pic:cNvPr id="1375605189" name="Picture 1375605189"/>
+                    <pic:cNvPicPr/>
+                  </pic:nvPicPr>
+                  <pic:blipFill>
+                    <a:blip r:embed="rId21">
+                      <a:extLst>
+                        <a:ext uri="{28A0092B-C50C-407E-A947-70E740481C1C}">
+                          <a14:useLocalDpi xmlns:a14="http://schemas.microsoft.com/office/drawing/2010/main" val="0"/>
+                        </a:ext>
+                      </a:extLst>
+                    </a:blip>
+                    <a:stretch>
+                      <a:fillRect/>
+                    </a:stretch>
+                  </pic:blipFill>
+                  <pic:spPr>
+                    <a:xfrm>
+                      <a:off x="0" y="0"/>
+                      <a:ext cx="3155950" cy="2438400"/>
+                    </a:xfrm>
+                    <a:prstGeom prst="rect">
+                      <a:avLst/>
+                    </a:prstGeom>
+                  </pic:spPr>
+                </pic:pic>
+              </a:graphicData>
+            </a:graphic>
+          </wp:inline>
+        </w:drawing>
+      </w:r>
+      <w:r>
+        <w:rPr>
+          <w:bCs/>
+          <w:noProof/>
+          <w:sz w:val="28"/>
+          <w:szCs w:val="28"/>
+        </w:rPr>
+        <w:drawing>
+          <wp:inline distT="0" distB="0" distL="0" distR="0" wp14:anchorId="5E215D8D" wp14:editId="1B3FB4F7">
+            <wp:extent cx="3282950" cy="2438400"/>
+            <wp:effectExtent l="0" t="0" r="0" b="0"/>
+            <wp:docPr id="108793551" name="Picture 36"/>
+            <wp:cNvGraphicFramePr>
+              <a:graphicFrameLocks xmlns:a="http://schemas.openxmlformats.org/drawingml/2006/main" noChangeAspect="1"/>
+            </wp:cNvGraphicFramePr>
+            <a:graphic xmlns:a="http://schemas.openxmlformats.org/drawingml/2006/main">
+              <a:graphicData uri="http://schemas.openxmlformats.org/drawingml/2006/picture">
+                <pic:pic xmlns:pic="http://schemas.openxmlformats.org/drawingml/2006/picture">
+                  <pic:nvPicPr>
+                    <pic:cNvPr id="108793551" name="Picture 108793551"/>
+                    <pic:cNvPicPr/>
+                  </pic:nvPicPr>
+                  <pic:blipFill>
+                    <a:blip r:embed="rId22">
+                      <a:extLst>
+                        <a:ext uri="{28A0092B-C50C-407E-A947-70E740481C1C}">
+                          <a14:useLocalDpi xmlns:a14="http://schemas.microsoft.com/office/drawing/2010/main" val="0"/>
+                        </a:ext>
+                      </a:extLst>
+                    </a:blip>
+                    <a:stretch>
+                      <a:fillRect/>
+                    </a:stretch>
+                  </pic:blipFill>
+                  <pic:spPr>
+                    <a:xfrm>
+                      <a:off x="0" y="0"/>
+                      <a:ext cx="3282950" cy="2438400"/>
+                    </a:xfrm>
+                    <a:prstGeom prst="rect">
+                      <a:avLst/>
+                    </a:prstGeom>
+                  </pic:spPr>
+                </pic:pic>
+              </a:graphicData>
+            </a:graphic>
+          </wp:inline>
+        </w:drawing>
+      </w:r>
     </w:p>
     <w:p>
       <w:pPr>
@@ -6960,21 +7680,94 @@
           <w:b/>
           <w:sz w:val="28"/>
           <w:szCs w:val="28"/>
-          <w:u w:val="single"/>
-        </w:rPr>
-      </w:pPr>
-    </w:p>
-    <w:p>
-      <w:pPr>
-        <w:spacing w:line="276" w:lineRule="auto"/>
-        <w:jc w:val="center"/>
+        </w:rPr>
+      </w:pPr>
+      <w:r>
         <w:rPr>
           <w:b/>
           <w:sz w:val="28"/>
           <w:szCs w:val="28"/>
-          <w:u w:val="single"/>
-        </w:rPr>
-      </w:pPr>
+        </w:rPr>
+        <w:lastRenderedPageBreak/>
+        <w:t>DATA PREPROCESSING</w:t>
+      </w:r>
+    </w:p>
+    <w:p>
+      <w:pPr>
+        <w:spacing w:line="276" w:lineRule="auto"/>
+        <w:rPr>
+          <w:bCs/>
+          <w:sz w:val="28"/>
+          <w:szCs w:val="28"/>
+        </w:rPr>
+      </w:pPr>
+      <w:r>
+        <w:rPr>
+          <w:bCs/>
+          <w:sz w:val="28"/>
+          <w:szCs w:val="28"/>
+        </w:rPr>
+        <w:t>Conversion of images into 224X224 dimension:</w:t>
+      </w:r>
+    </w:p>
+    <w:p>
+      <w:pPr>
+        <w:spacing w:line="276" w:lineRule="auto"/>
+        <w:rPr>
+          <w:bCs/>
+          <w:sz w:val="28"/>
+          <w:szCs w:val="28"/>
+        </w:rPr>
+      </w:pPr>
+      <w:r>
+        <w:rPr>
+          <w:bCs/>
+          <w:noProof/>
+          <w:sz w:val="28"/>
+          <w:szCs w:val="28"/>
+        </w:rPr>
+        <w:drawing>
+          <wp:inline distT="0" distB="0" distL="0" distR="0" wp14:anchorId="5D1A5C0F" wp14:editId="75D77FA9">
+            <wp:extent cx="6350000" cy="4641850"/>
+            <wp:effectExtent l="0" t="0" r="0" b="6350"/>
+            <wp:docPr id="707063888" name="Picture 38"/>
+            <wp:cNvGraphicFramePr>
+              <a:graphicFrameLocks xmlns:a="http://schemas.openxmlformats.org/drawingml/2006/main" noChangeAspect="1"/>
+            </wp:cNvGraphicFramePr>
+            <a:graphic xmlns:a="http://schemas.openxmlformats.org/drawingml/2006/main">
+              <a:graphicData uri="http://schemas.openxmlformats.org/drawingml/2006/picture">
+                <pic:pic xmlns:pic="http://schemas.openxmlformats.org/drawingml/2006/picture">
+                  <pic:nvPicPr>
+                    <pic:cNvPr id="707063888" name="Picture 707063888"/>
+                    <pic:cNvPicPr/>
+                  </pic:nvPicPr>
+                  <pic:blipFill>
+                    <a:blip r:embed="rId23">
+                      <a:extLst>
+                        <a:ext uri="{28A0092B-C50C-407E-A947-70E740481C1C}">
+                          <a14:useLocalDpi xmlns:a14="http://schemas.microsoft.com/office/drawing/2010/main" val="0"/>
+                        </a:ext>
+                      </a:extLst>
+                    </a:blip>
+                    <a:stretch>
+                      <a:fillRect/>
+                    </a:stretch>
+                  </pic:blipFill>
+                  <pic:spPr>
+                    <a:xfrm>
+                      <a:off x="0" y="0"/>
+                      <a:ext cx="6350000" cy="4641850"/>
+                    </a:xfrm>
+                    <a:prstGeom prst="rect">
+                      <a:avLst/>
+                    </a:prstGeom>
+                  </pic:spPr>
+                </pic:pic>
+              </a:graphicData>
+            </a:graphic>
+          </wp:inline>
+        </w:drawing>
+      </w:r>
     </w:p>
     <w:p>
       <w:pPr>
@@ -6984,7 +7777,6 @@
           <w:b/>
           <w:sz w:val="28"/>
           <w:szCs w:val="28"/>
-          <w:u w:val="single"/>
         </w:rPr>
       </w:pPr>
     </w:p>
@@ -6996,7 +7788,6 @@
           <w:b/>
           <w:sz w:val="28"/>
           <w:szCs w:val="28"/>
-          <w:u w:val="single"/>
         </w:rPr>
       </w:pPr>
     </w:p>
@@ -7008,7 +7799,6 @@
           <w:b/>
           <w:sz w:val="28"/>
           <w:szCs w:val="28"/>
-          <w:u w:val="single"/>
         </w:rPr>
       </w:pPr>
     </w:p>
@@ -7020,17 +7810,1865 @@
           <w:b/>
           <w:sz w:val="28"/>
           <w:szCs w:val="28"/>
-          <w:u w:val="single"/>
+        </w:rPr>
+      </w:pPr>
+    </w:p>
+    <w:p>
+      <w:pPr>
+        <w:spacing w:line="276" w:lineRule="auto"/>
+        <w:jc w:val="center"/>
+        <w:rPr>
+          <w:b/>
+          <w:sz w:val="28"/>
+          <w:szCs w:val="28"/>
+        </w:rPr>
+      </w:pPr>
+    </w:p>
+    <w:p>
+      <w:pPr>
+        <w:spacing w:line="276" w:lineRule="auto"/>
+        <w:jc w:val="center"/>
+        <w:rPr>
+          <w:b/>
+          <w:sz w:val="28"/>
+          <w:szCs w:val="28"/>
+        </w:rPr>
+      </w:pPr>
+    </w:p>
+    <w:p>
+      <w:pPr>
+        <w:spacing w:line="276" w:lineRule="auto"/>
+        <w:jc w:val="center"/>
+        <w:rPr>
+          <w:b/>
+          <w:sz w:val="28"/>
+          <w:szCs w:val="28"/>
+        </w:rPr>
+      </w:pPr>
+    </w:p>
+    <w:p>
+      <w:pPr>
+        <w:spacing w:line="276" w:lineRule="auto"/>
+        <w:jc w:val="center"/>
+        <w:rPr>
+          <w:b/>
+          <w:sz w:val="28"/>
+          <w:szCs w:val="28"/>
+        </w:rPr>
+      </w:pPr>
+    </w:p>
+    <w:p>
+      <w:pPr>
+        <w:spacing w:line="276" w:lineRule="auto"/>
+        <w:ind w:left="0" w:firstLine="0"/>
+        <w:rPr>
+          <w:b/>
+          <w:sz w:val="28"/>
+          <w:szCs w:val="28"/>
+        </w:rPr>
+      </w:pPr>
+    </w:p>
+    <w:p>
+      <w:pPr>
+        <w:spacing w:line="276" w:lineRule="auto"/>
+        <w:ind w:left="0" w:firstLine="0"/>
+        <w:rPr>
+          <w:b/>
+          <w:sz w:val="28"/>
+          <w:szCs w:val="28"/>
+        </w:rPr>
+      </w:pPr>
+    </w:p>
+    <w:p>
+      <w:pPr>
+        <w:spacing w:line="276" w:lineRule="auto"/>
+        <w:ind w:left="0" w:firstLine="0"/>
+        <w:jc w:val="center"/>
+        <w:rPr>
+          <w:b/>
+          <w:sz w:val="28"/>
+          <w:szCs w:val="28"/>
+        </w:rPr>
+      </w:pPr>
+      <w:r>
+        <w:rPr>
+          <w:b/>
+          <w:sz w:val="28"/>
+          <w:szCs w:val="28"/>
+        </w:rPr>
+        <w:lastRenderedPageBreak/>
+        <w:t>NAS NET ARCHITECTURE</w:t>
+      </w:r>
+    </w:p>
+    <w:p>
+      <w:pPr>
+        <w:spacing w:line="276" w:lineRule="auto"/>
+        <w:rPr>
+          <w:szCs w:val="24"/>
+        </w:rPr>
+      </w:pPr>
+      <w:r>
+        <w:rPr>
+          <w:szCs w:val="24"/>
+        </w:rPr>
+        <w:t>NAS Net</w:t>
+      </w:r>
+      <w:r>
+        <w:rPr>
+          <w:szCs w:val="24"/>
+        </w:rPr>
+        <w:t xml:space="preserve"> is a convolutional neural network (CNN) architecture designed for image classification tasks. Unlike traditional CNNs, </w:t>
+      </w:r>
+      <w:r>
+        <w:rPr>
+          <w:szCs w:val="24"/>
+        </w:rPr>
+        <w:t>NAS Net</w:t>
+      </w:r>
+      <w:r>
+        <w:rPr>
+          <w:szCs w:val="24"/>
+        </w:rPr>
+        <w:t xml:space="preserve"> (Neural Architecture Search Network) is an architecture that was discovered automatically by a machine learning algorithm, rather than manually designed by humans. It is composed of several key components, including normal and reduction cells, convolutional layers, and fully connected layers. Typically, an image with dimensions 224x224x</w:t>
+      </w:r>
+      <w:r>
+        <w:rPr>
+          <w:szCs w:val="24"/>
+        </w:rPr>
+        <w:t>1</w:t>
+      </w:r>
+      <w:r>
+        <w:rPr>
+          <w:szCs w:val="24"/>
+        </w:rPr>
+        <w:t xml:space="preserve">, corresponding to a 224x224 pixel image, is provided as input to </w:t>
+      </w:r>
+      <w:r>
+        <w:rPr>
+          <w:szCs w:val="24"/>
+        </w:rPr>
+        <w:t>NAS Net</w:t>
+      </w:r>
+      <w:r>
+        <w:rPr>
+          <w:szCs w:val="24"/>
+        </w:rPr>
+        <w:t>. The network progressively extracts features through multiple layers and ultimately produces a classification output.</w:t>
+      </w:r>
+    </w:p>
+    <w:p>
+      <w:pPr>
+        <w:spacing w:line="276" w:lineRule="auto"/>
+        <w:rPr>
+          <w:bCs/>
+          <w:szCs w:val="24"/>
+        </w:rPr>
+      </w:pPr>
+      <w:r>
+        <w:rPr>
+          <w:b/>
+          <w:bCs/>
+          <w:szCs w:val="24"/>
+        </w:rPr>
+        <w:t xml:space="preserve">The core innovation of </w:t>
+      </w:r>
+      <w:r>
+        <w:rPr>
+          <w:b/>
+          <w:bCs/>
+          <w:szCs w:val="24"/>
+        </w:rPr>
+        <w:t>NAS Net</w:t>
+      </w:r>
+      <w:r>
+        <w:rPr>
+          <w:b/>
+          <w:bCs/>
+          <w:szCs w:val="24"/>
+        </w:rPr>
+        <w:t xml:space="preserve"> is the use of two types of cells</w:t>
+      </w:r>
+      <w:r>
+        <w:rPr>
+          <w:bCs/>
+          <w:szCs w:val="24"/>
+        </w:rPr>
+        <w:t xml:space="preserve"> </w:t>
+      </w:r>
+      <w:r>
+        <w:rPr>
+          <w:b/>
+          <w:bCs/>
+          <w:szCs w:val="24"/>
+        </w:rPr>
+        <w:t>normal cells</w:t>
+      </w:r>
+      <w:r>
+        <w:rPr>
+          <w:bCs/>
+          <w:szCs w:val="24"/>
+        </w:rPr>
+        <w:t xml:space="preserve"> and </w:t>
+      </w:r>
+      <w:r>
+        <w:rPr>
+          <w:b/>
+          <w:bCs/>
+          <w:szCs w:val="24"/>
+        </w:rPr>
+        <w:t xml:space="preserve">reduction </w:t>
+      </w:r>
+      <w:r>
+        <w:rPr>
+          <w:b/>
+          <w:bCs/>
+          <w:szCs w:val="24"/>
+        </w:rPr>
+        <w:t>cells</w:t>
+      </w:r>
+      <w:r>
+        <w:rPr>
+          <w:bCs/>
+          <w:szCs w:val="24"/>
+        </w:rPr>
+        <w:t>,</w:t>
+      </w:r>
+      <w:r>
+        <w:rPr>
+          <w:bCs/>
+          <w:szCs w:val="24"/>
+        </w:rPr>
+        <w:t xml:space="preserve"> which</w:t>
+      </w:r>
+      <w:r>
+        <w:rPr>
+          <w:bCs/>
+          <w:szCs w:val="24"/>
+        </w:rPr>
+        <w:t xml:space="preserve"> are repeated throughout the network. These cells consist of several convolutional operations and are designed to learn and extract features efficiently while maintaining a manageable computational complexity.</w:t>
+      </w:r>
+    </w:p>
+    <w:p>
+      <w:pPr>
+        <w:spacing w:line="276" w:lineRule="auto"/>
+        <w:rPr>
+          <w:bCs/>
+          <w:szCs w:val="24"/>
+        </w:rPr>
+      </w:pPr>
+      <w:r>
+        <w:rPr>
+          <w:bCs/>
+          <w:noProof/>
+          <w:szCs w:val="24"/>
+        </w:rPr>
+        <w:drawing>
+          <wp:inline distT="0" distB="0" distL="0" distR="0" wp14:anchorId="6C0E7405" wp14:editId="17CC2B9A">
+            <wp:extent cx="6861175" cy="3384550"/>
+            <wp:effectExtent l="0" t="0" r="0" b="6350"/>
+            <wp:docPr id="51839491" name="Picture 37"/>
+            <wp:cNvGraphicFramePr>
+              <a:graphicFrameLocks xmlns:a="http://schemas.openxmlformats.org/drawingml/2006/main" noChangeAspect="1"/>
+            </wp:cNvGraphicFramePr>
+            <a:graphic xmlns:a="http://schemas.openxmlformats.org/drawingml/2006/main">
+              <a:graphicData uri="http://schemas.openxmlformats.org/drawingml/2006/picture">
+                <pic:pic xmlns:pic="http://schemas.openxmlformats.org/drawingml/2006/picture">
+                  <pic:nvPicPr>
+                    <pic:cNvPr id="51839491" name="Picture 51839491"/>
+                    <pic:cNvPicPr/>
+                  </pic:nvPicPr>
+                  <pic:blipFill>
+                    <a:blip r:embed="rId24" cstate="print">
+                      <a:extLst>
+                        <a:ext uri="{28A0092B-C50C-407E-A947-70E740481C1C}">
+                          <a14:useLocalDpi xmlns:a14="http://schemas.microsoft.com/office/drawing/2010/main" val="0"/>
+                        </a:ext>
+                      </a:extLst>
+                    </a:blip>
+                    <a:stretch>
+                      <a:fillRect/>
+                    </a:stretch>
+                  </pic:blipFill>
+                  <pic:spPr>
+                    <a:xfrm>
+                      <a:off x="0" y="0"/>
+                      <a:ext cx="6861175" cy="3384550"/>
+                    </a:xfrm>
+                    <a:prstGeom prst="rect">
+                      <a:avLst/>
+                    </a:prstGeom>
+                  </pic:spPr>
+                </pic:pic>
+              </a:graphicData>
+            </a:graphic>
+          </wp:inline>
+        </w:drawing>
+      </w:r>
+    </w:p>
+    <w:p>
+      <w:pPr>
+        <w:spacing w:line="276" w:lineRule="auto"/>
+        <w:ind w:left="0" w:firstLine="0"/>
+        <w:rPr>
+          <w:bCs/>
+          <w:szCs w:val="24"/>
+        </w:rPr>
+      </w:pPr>
+    </w:p>
+    <w:p>
+      <w:pPr>
+        <w:spacing w:line="276" w:lineRule="auto"/>
+        <w:rPr>
+          <w:b/>
+          <w:bCs/>
+          <w:szCs w:val="24"/>
+        </w:rPr>
+      </w:pPr>
+      <w:r>
+        <w:rPr>
+          <w:b/>
+          <w:bCs/>
+          <w:szCs w:val="24"/>
+        </w:rPr>
+        <w:t xml:space="preserve">Key Components of </w:t>
+      </w:r>
+      <w:r>
+        <w:rPr>
+          <w:b/>
+          <w:bCs/>
+          <w:szCs w:val="24"/>
+        </w:rPr>
+        <w:t>NAS Net</w:t>
+      </w:r>
+    </w:p>
+    <w:p>
+      <w:pPr>
+        <w:numPr>
+          <w:ilvl w:val="0"/>
+          <w:numId w:val="27"/>
+        </w:numPr>
+        <w:spacing w:line="276" w:lineRule="auto"/>
+        <w:rPr>
+          <w:bCs/>
+          <w:szCs w:val="24"/>
+        </w:rPr>
+      </w:pPr>
+      <w:r>
+        <w:rPr>
+          <w:b/>
+          <w:bCs/>
+          <w:szCs w:val="24"/>
+        </w:rPr>
+        <w:t>Stem Convolutional Layers</w:t>
+      </w:r>
+      <w:r>
+        <w:rPr>
+          <w:bCs/>
+          <w:szCs w:val="24"/>
+        </w:rPr>
+        <w:t>:</w:t>
+      </w:r>
+    </w:p>
+    <w:p>
+      <w:pPr>
+        <w:numPr>
+          <w:ilvl w:val="1"/>
+          <w:numId w:val="27"/>
+        </w:numPr>
+        <w:spacing w:line="276" w:lineRule="auto"/>
+        <w:rPr>
+          <w:bCs/>
+          <w:szCs w:val="24"/>
+        </w:rPr>
+      </w:pPr>
+      <w:r>
+        <w:rPr>
+          <w:bCs/>
+          <w:szCs w:val="24"/>
+        </w:rPr>
+        <w:t>The network begins with a few initial convolutional layers that reduce the spatial dimensions of the input image and extract low-level features such as edges and textures.</w:t>
+      </w:r>
+    </w:p>
+    <w:p>
+      <w:pPr>
+        <w:numPr>
+          <w:ilvl w:val="1"/>
+          <w:numId w:val="27"/>
+        </w:numPr>
+        <w:spacing w:line="276" w:lineRule="auto"/>
+        <w:rPr>
+          <w:bCs/>
+          <w:szCs w:val="24"/>
+        </w:rPr>
+      </w:pPr>
+      <w:r>
+        <w:rPr>
+          <w:b/>
+          <w:bCs/>
+          <w:szCs w:val="24"/>
+        </w:rPr>
+        <w:t>7x7 Convolution</w:t>
+      </w:r>
+      <w:r>
+        <w:rPr>
+          <w:bCs/>
+          <w:szCs w:val="24"/>
+        </w:rPr>
+        <w:t xml:space="preserve">: The first layer often uses a 7x7 convolution with a stride of 2, followed by batch normalization and </w:t>
+      </w:r>
+      <w:proofErr w:type="spellStart"/>
+      <w:r>
+        <w:rPr>
+          <w:bCs/>
+          <w:szCs w:val="24"/>
+        </w:rPr>
+        <w:t>ReLU</w:t>
+      </w:r>
+      <w:proofErr w:type="spellEnd"/>
+      <w:r>
+        <w:rPr>
+          <w:bCs/>
+          <w:szCs w:val="24"/>
+        </w:rPr>
+        <w:t xml:space="preserve"> activation, to </w:t>
+      </w:r>
+      <w:r>
+        <w:rPr>
+          <w:bCs/>
+          <w:szCs w:val="24"/>
+        </w:rPr>
+        <w:t>down sample</w:t>
+      </w:r>
+      <w:r>
+        <w:rPr>
+          <w:bCs/>
+          <w:szCs w:val="24"/>
+        </w:rPr>
+        <w:t xml:space="preserve"> the image.</w:t>
+      </w:r>
+    </w:p>
+    <w:p>
+      <w:pPr>
+        <w:numPr>
+          <w:ilvl w:val="0"/>
+          <w:numId w:val="27"/>
+        </w:numPr>
+        <w:spacing w:line="276" w:lineRule="auto"/>
+        <w:rPr>
+          <w:bCs/>
+          <w:szCs w:val="24"/>
+        </w:rPr>
+      </w:pPr>
+      <w:r>
+        <w:rPr>
+          <w:b/>
+          <w:bCs/>
+          <w:szCs w:val="24"/>
+        </w:rPr>
+        <w:t>Normal Cells</w:t>
+      </w:r>
+      <w:r>
+        <w:rPr>
+          <w:bCs/>
+          <w:szCs w:val="24"/>
+        </w:rPr>
+        <w:t>:</w:t>
+      </w:r>
+    </w:p>
+    <w:p>
+      <w:pPr>
+        <w:numPr>
+          <w:ilvl w:val="1"/>
+          <w:numId w:val="27"/>
+        </w:numPr>
+        <w:spacing w:line="276" w:lineRule="auto"/>
+        <w:rPr>
+          <w:bCs/>
+          <w:szCs w:val="24"/>
+        </w:rPr>
+      </w:pPr>
+      <w:r>
+        <w:rPr>
+          <w:b/>
+          <w:bCs/>
+          <w:szCs w:val="24"/>
+        </w:rPr>
+        <w:t>Normal cells</w:t>
+      </w:r>
+      <w:r>
+        <w:rPr>
+          <w:bCs/>
+          <w:szCs w:val="24"/>
+        </w:rPr>
+        <w:t xml:space="preserve"> are designed to maintain the spatial dimensions of the input. They consist of multiple convolutional layers with various kernel sizes (e.g., 3x3, 5x5) that capture different levels of detail.</w:t>
+      </w:r>
+    </w:p>
+    <w:p>
+      <w:pPr>
+        <w:numPr>
+          <w:ilvl w:val="1"/>
+          <w:numId w:val="27"/>
+        </w:numPr>
+        <w:spacing w:line="276" w:lineRule="auto"/>
+        <w:rPr>
+          <w:bCs/>
+          <w:szCs w:val="24"/>
+        </w:rPr>
+      </w:pPr>
+      <w:r>
+        <w:rPr>
+          <w:b/>
+          <w:bCs/>
+          <w:szCs w:val="24"/>
+        </w:rPr>
+        <w:lastRenderedPageBreak/>
+        <w:t>Skip Connections</w:t>
+      </w:r>
+      <w:r>
+        <w:rPr>
+          <w:bCs/>
+          <w:szCs w:val="24"/>
+        </w:rPr>
+        <w:t xml:space="preserve">: </w:t>
+      </w:r>
+      <w:r>
+        <w:rPr>
+          <w:bCs/>
+          <w:szCs w:val="24"/>
+        </w:rPr>
+        <w:t>N</w:t>
+      </w:r>
+      <w:r>
+        <w:rPr>
+          <w:bCs/>
+          <w:szCs w:val="24"/>
+        </w:rPr>
+        <w:t xml:space="preserve">ormal cells in </w:t>
+      </w:r>
+      <w:r>
+        <w:rPr>
+          <w:bCs/>
+          <w:szCs w:val="24"/>
+        </w:rPr>
+        <w:t>NAS Net</w:t>
+      </w:r>
+      <w:r>
+        <w:rPr>
+          <w:bCs/>
+          <w:szCs w:val="24"/>
+        </w:rPr>
+        <w:t xml:space="preserve"> also include skip connections that allow for the preservation of information across layers and mitigate the vanishing gradient problem.</w:t>
+      </w:r>
+    </w:p>
+    <w:p>
+      <w:pPr>
+        <w:numPr>
+          <w:ilvl w:val="0"/>
+          <w:numId w:val="27"/>
+        </w:numPr>
+        <w:spacing w:line="276" w:lineRule="auto"/>
+        <w:rPr>
+          <w:bCs/>
+          <w:szCs w:val="24"/>
+        </w:rPr>
+      </w:pPr>
+      <w:r>
+        <w:rPr>
+          <w:b/>
+          <w:bCs/>
+          <w:szCs w:val="24"/>
+        </w:rPr>
+        <w:t>Reduction Cells</w:t>
+      </w:r>
+      <w:r>
+        <w:rPr>
+          <w:bCs/>
+          <w:szCs w:val="24"/>
+        </w:rPr>
+        <w:t>:</w:t>
+      </w:r>
+    </w:p>
+    <w:p>
+      <w:pPr>
+        <w:numPr>
+          <w:ilvl w:val="1"/>
+          <w:numId w:val="27"/>
+        </w:numPr>
+        <w:spacing w:line="276" w:lineRule="auto"/>
+        <w:rPr>
+          <w:bCs/>
+          <w:szCs w:val="24"/>
+        </w:rPr>
+      </w:pPr>
+      <w:r>
+        <w:rPr>
+          <w:b/>
+          <w:bCs/>
+          <w:szCs w:val="24"/>
+        </w:rPr>
+        <w:t>Reduction cells</w:t>
+      </w:r>
+      <w:r>
+        <w:rPr>
+          <w:bCs/>
+          <w:szCs w:val="24"/>
+        </w:rPr>
+        <w:t xml:space="preserve"> are used to </w:t>
+      </w:r>
+      <w:r>
+        <w:rPr>
+          <w:bCs/>
+          <w:szCs w:val="24"/>
+        </w:rPr>
+        <w:t>down sample</w:t>
+      </w:r>
+      <w:r>
+        <w:rPr>
+          <w:bCs/>
+          <w:szCs w:val="24"/>
+        </w:rPr>
+        <w:t xml:space="preserve"> the spatial dimensions of the feature maps, reducing the computational complexity while preserving essential information.</w:t>
+      </w:r>
+    </w:p>
+    <w:p>
+      <w:pPr>
+        <w:numPr>
+          <w:ilvl w:val="1"/>
+          <w:numId w:val="27"/>
+        </w:numPr>
+        <w:spacing w:line="276" w:lineRule="auto"/>
+        <w:rPr>
+          <w:bCs/>
+          <w:szCs w:val="24"/>
+        </w:rPr>
+      </w:pPr>
+      <w:r>
+        <w:rPr>
+          <w:bCs/>
+          <w:szCs w:val="24"/>
+        </w:rPr>
+        <w:t>These cells include convolutional layers with strides greater than 1 (e.g., 2x2) and pooling operations, which ensure that the network can process the data efficiently as the depth of the network increases.</w:t>
+      </w:r>
+    </w:p>
+    <w:p>
+      <w:pPr>
+        <w:numPr>
+          <w:ilvl w:val="0"/>
+          <w:numId w:val="27"/>
+        </w:numPr>
+        <w:spacing w:line="276" w:lineRule="auto"/>
+        <w:rPr>
+          <w:bCs/>
+          <w:szCs w:val="24"/>
+        </w:rPr>
+      </w:pPr>
+      <w:r>
+        <w:rPr>
+          <w:b/>
+          <w:bCs/>
+          <w:szCs w:val="24"/>
+        </w:rPr>
+        <w:t>Stacked Normal and Reduction Cells</w:t>
+      </w:r>
+      <w:r>
+        <w:rPr>
+          <w:bCs/>
+          <w:szCs w:val="24"/>
+        </w:rPr>
+        <w:t>:</w:t>
+      </w:r>
+    </w:p>
+    <w:p>
+      <w:pPr>
+        <w:numPr>
+          <w:ilvl w:val="1"/>
+          <w:numId w:val="27"/>
+        </w:numPr>
+        <w:spacing w:line="276" w:lineRule="auto"/>
+        <w:rPr>
+          <w:bCs/>
+          <w:szCs w:val="24"/>
+        </w:rPr>
+      </w:pPr>
+      <w:r>
+        <w:rPr>
+          <w:bCs/>
+          <w:szCs w:val="24"/>
+        </w:rPr>
+        <w:t xml:space="preserve">The core of the </w:t>
+      </w:r>
+      <w:r>
+        <w:rPr>
+          <w:bCs/>
+          <w:szCs w:val="24"/>
+        </w:rPr>
+        <w:t>NAS Net</w:t>
+      </w:r>
+      <w:r>
+        <w:rPr>
+          <w:bCs/>
+          <w:szCs w:val="24"/>
+        </w:rPr>
+        <w:t xml:space="preserve"> architecture consists of stacks of normal and reduction cells.</w:t>
+      </w:r>
+    </w:p>
+    <w:p>
+      <w:pPr>
+        <w:numPr>
+          <w:ilvl w:val="1"/>
+          <w:numId w:val="27"/>
+        </w:numPr>
+        <w:spacing w:line="276" w:lineRule="auto"/>
+        <w:rPr>
+          <w:bCs/>
+          <w:szCs w:val="24"/>
+        </w:rPr>
+      </w:pPr>
+      <w:r>
+        <w:rPr>
+          <w:b/>
+          <w:bCs/>
+          <w:szCs w:val="24"/>
+        </w:rPr>
+        <w:t>Normal Cell Stacks</w:t>
+      </w:r>
+      <w:r>
+        <w:rPr>
+          <w:bCs/>
+          <w:szCs w:val="24"/>
+        </w:rPr>
+        <w:t>: Typically, a series of normal cells are stacked together to progressively extract more complex features from the input image.</w:t>
+      </w:r>
+    </w:p>
+    <w:p>
+      <w:pPr>
+        <w:numPr>
+          <w:ilvl w:val="1"/>
+          <w:numId w:val="27"/>
+        </w:numPr>
+        <w:spacing w:line="276" w:lineRule="auto"/>
+        <w:rPr>
+          <w:bCs/>
+          <w:szCs w:val="24"/>
+        </w:rPr>
+      </w:pPr>
+      <w:r>
+        <w:rPr>
+          <w:b/>
+          <w:bCs/>
+          <w:szCs w:val="24"/>
+        </w:rPr>
+        <w:t>Reduction Cell Placement</w:t>
+      </w:r>
+      <w:r>
+        <w:rPr>
+          <w:bCs/>
+          <w:szCs w:val="24"/>
+        </w:rPr>
+        <w:t xml:space="preserve">: After every few normal cells, a reduction cell is placed to </w:t>
+      </w:r>
+      <w:r>
+        <w:rPr>
+          <w:bCs/>
+          <w:szCs w:val="24"/>
+        </w:rPr>
+        <w:t>down sample</w:t>
+      </w:r>
+      <w:r>
+        <w:rPr>
+          <w:bCs/>
+          <w:szCs w:val="24"/>
+        </w:rPr>
+        <w:t xml:space="preserve"> the feature maps and allow the network to focus on higher-level features.</w:t>
+      </w:r>
+    </w:p>
+    <w:p>
+      <w:pPr>
+        <w:numPr>
+          <w:ilvl w:val="0"/>
+          <w:numId w:val="27"/>
+        </w:numPr>
+        <w:spacing w:line="276" w:lineRule="auto"/>
+        <w:rPr>
+          <w:bCs/>
+          <w:szCs w:val="24"/>
+        </w:rPr>
+      </w:pPr>
+      <w:r>
+        <w:rPr>
+          <w:b/>
+          <w:bCs/>
+          <w:szCs w:val="24"/>
+        </w:rPr>
+        <w:t>Global Average Pooling Layer</w:t>
+      </w:r>
+      <w:r>
+        <w:rPr>
+          <w:bCs/>
+          <w:szCs w:val="24"/>
+        </w:rPr>
+        <w:t>:</w:t>
+      </w:r>
+    </w:p>
+    <w:p>
+      <w:pPr>
+        <w:numPr>
+          <w:ilvl w:val="1"/>
+          <w:numId w:val="27"/>
+        </w:numPr>
+        <w:spacing w:line="276" w:lineRule="auto"/>
+        <w:rPr>
+          <w:bCs/>
+          <w:szCs w:val="24"/>
+        </w:rPr>
+      </w:pPr>
+      <w:r>
+        <w:rPr>
+          <w:bCs/>
+          <w:szCs w:val="24"/>
+        </w:rPr>
+        <w:t>After the last reduction cell, a global average pooling layer is applied. This layer reduces each feature map to a single value, thereby summarizing the information extracted by the network.</w:t>
+      </w:r>
+    </w:p>
+    <w:p>
+      <w:pPr>
+        <w:numPr>
+          <w:ilvl w:val="0"/>
+          <w:numId w:val="27"/>
+        </w:numPr>
+        <w:spacing w:line="276" w:lineRule="auto"/>
+        <w:rPr>
+          <w:bCs/>
+          <w:szCs w:val="24"/>
+        </w:rPr>
+      </w:pPr>
+      <w:r>
+        <w:rPr>
+          <w:b/>
+          <w:bCs/>
+          <w:szCs w:val="24"/>
+        </w:rPr>
+        <w:t>Fully Connected Layer</w:t>
+      </w:r>
+      <w:r>
+        <w:rPr>
+          <w:bCs/>
+          <w:szCs w:val="24"/>
+        </w:rPr>
+        <w:t>:</w:t>
+      </w:r>
+    </w:p>
+    <w:p>
+      <w:pPr>
+        <w:numPr>
+          <w:ilvl w:val="1"/>
+          <w:numId w:val="27"/>
+        </w:numPr>
+        <w:spacing w:line="276" w:lineRule="auto"/>
+        <w:rPr>
+          <w:bCs/>
+          <w:szCs w:val="24"/>
+        </w:rPr>
+      </w:pPr>
+      <w:r>
+        <w:rPr>
+          <w:bCs/>
+          <w:szCs w:val="24"/>
+        </w:rPr>
+        <w:t>The output of the global average pooling layer is passed to a fully connected layer, which maps the extracted features to the output classes.</w:t>
+      </w:r>
+    </w:p>
+    <w:p>
+      <w:pPr>
+        <w:numPr>
+          <w:ilvl w:val="1"/>
+          <w:numId w:val="27"/>
+        </w:numPr>
+        <w:spacing w:line="276" w:lineRule="auto"/>
+        <w:rPr>
+          <w:bCs/>
+          <w:szCs w:val="24"/>
+        </w:rPr>
+      </w:pPr>
+      <w:r>
+        <w:rPr>
+          <w:bCs/>
+          <w:szCs w:val="24"/>
+        </w:rPr>
+        <w:t>The number of neurons in this layer corresponds to the number of output classes in the dataset (e.g., the four dental conditions: cavity, implant, filling, impacted tooth).</w:t>
+      </w:r>
+    </w:p>
+    <w:p>
+      <w:pPr>
+        <w:numPr>
+          <w:ilvl w:val="0"/>
+          <w:numId w:val="27"/>
+        </w:numPr>
+        <w:spacing w:line="276" w:lineRule="auto"/>
+        <w:rPr>
+          <w:bCs/>
+          <w:szCs w:val="24"/>
+        </w:rPr>
+      </w:pPr>
+      <w:r>
+        <w:rPr>
+          <w:b/>
+          <w:bCs/>
+          <w:szCs w:val="24"/>
+        </w:rPr>
+        <w:t>SoftMax</w:t>
+      </w:r>
+      <w:r>
+        <w:rPr>
+          <w:b/>
+          <w:bCs/>
+          <w:szCs w:val="24"/>
+        </w:rPr>
+        <w:t xml:space="preserve"> Activation</w:t>
+      </w:r>
+      <w:r>
+        <w:rPr>
+          <w:bCs/>
+          <w:szCs w:val="24"/>
+        </w:rPr>
+        <w:t>:</w:t>
+      </w:r>
+    </w:p>
+    <w:p>
+      <w:pPr>
+        <w:numPr>
+          <w:ilvl w:val="1"/>
+          <w:numId w:val="27"/>
+        </w:numPr>
+        <w:spacing w:line="276" w:lineRule="auto"/>
+        <w:rPr>
+          <w:bCs/>
+          <w:szCs w:val="24"/>
+        </w:rPr>
+      </w:pPr>
+      <w:r>
+        <w:rPr>
+          <w:bCs/>
+          <w:szCs w:val="24"/>
+        </w:rPr>
+        <w:t xml:space="preserve">Finally, the output of the fully connected layer is passed through a </w:t>
+      </w:r>
+      <w:r>
+        <w:rPr>
+          <w:bCs/>
+          <w:szCs w:val="24"/>
+        </w:rPr>
+        <w:t>SoftMax</w:t>
+      </w:r>
+      <w:r>
+        <w:rPr>
+          <w:bCs/>
+          <w:szCs w:val="24"/>
+        </w:rPr>
+        <w:t xml:space="preserve"> activation function, which converts the raw output scores into probabilities, allowing for multi-class classification.</w:t>
+      </w:r>
+    </w:p>
+    <w:p>
+      <w:pPr>
+        <w:spacing w:line="276" w:lineRule="auto"/>
+        <w:rPr>
+          <w:b/>
+          <w:bCs/>
+          <w:szCs w:val="24"/>
+        </w:rPr>
+      </w:pPr>
+      <w:r>
+        <w:rPr>
+          <w:b/>
+          <w:bCs/>
+          <w:szCs w:val="24"/>
+        </w:rPr>
+        <w:t xml:space="preserve">Example of </w:t>
+      </w:r>
+      <w:r>
+        <w:rPr>
+          <w:b/>
+          <w:bCs/>
+          <w:szCs w:val="24"/>
+        </w:rPr>
+        <w:t>NAS Net’s</w:t>
+      </w:r>
+      <w:r>
+        <w:rPr>
+          <w:b/>
+          <w:bCs/>
+          <w:szCs w:val="24"/>
+        </w:rPr>
+        <w:t xml:space="preserve"> Layer Composition</w:t>
+      </w:r>
+    </w:p>
+    <w:p>
+      <w:pPr>
+        <w:numPr>
+          <w:ilvl w:val="0"/>
+          <w:numId w:val="28"/>
+        </w:numPr>
+        <w:spacing w:line="276" w:lineRule="auto"/>
+        <w:rPr>
+          <w:bCs/>
+          <w:szCs w:val="24"/>
+        </w:rPr>
+      </w:pPr>
+      <w:r>
+        <w:rPr>
+          <w:b/>
+          <w:bCs/>
+          <w:szCs w:val="24"/>
+        </w:rPr>
+        <w:t>Stem Convolution</w:t>
+      </w:r>
+      <w:r>
+        <w:rPr>
+          <w:bCs/>
+          <w:szCs w:val="24"/>
+        </w:rPr>
+        <w:t>:</w:t>
+      </w:r>
+    </w:p>
+    <w:p>
+      <w:pPr>
+        <w:numPr>
+          <w:ilvl w:val="1"/>
+          <w:numId w:val="28"/>
+        </w:numPr>
+        <w:spacing w:line="276" w:lineRule="auto"/>
+        <w:rPr>
+          <w:bCs/>
+          <w:szCs w:val="24"/>
+        </w:rPr>
+      </w:pPr>
+      <w:r>
+        <w:rPr>
+          <w:bCs/>
+          <w:szCs w:val="24"/>
+        </w:rPr>
+        <w:t xml:space="preserve">Convolution with a kernel size of 7x7 and multiple filters (e.g., 32 or 64) with a stride of 2, followed by batch normalization and </w:t>
+      </w:r>
+      <w:proofErr w:type="spellStart"/>
+      <w:r>
+        <w:rPr>
+          <w:bCs/>
+          <w:szCs w:val="24"/>
+        </w:rPr>
+        <w:t>ReLU</w:t>
+      </w:r>
+      <w:proofErr w:type="spellEnd"/>
+      <w:r>
+        <w:rPr>
+          <w:bCs/>
+          <w:szCs w:val="24"/>
+        </w:rPr>
+        <w:t xml:space="preserve"> activation.</w:t>
+      </w:r>
+    </w:p>
+    <w:p>
+      <w:pPr>
+        <w:numPr>
+          <w:ilvl w:val="0"/>
+          <w:numId w:val="28"/>
+        </w:numPr>
+        <w:spacing w:line="276" w:lineRule="auto"/>
+        <w:rPr>
+          <w:bCs/>
+          <w:szCs w:val="24"/>
+        </w:rPr>
+      </w:pPr>
+      <w:r>
+        <w:rPr>
+          <w:b/>
+          <w:bCs/>
+          <w:szCs w:val="24"/>
+        </w:rPr>
+        <w:t>First Stack of Normal Cells</w:t>
+      </w:r>
+      <w:r>
+        <w:rPr>
+          <w:bCs/>
+          <w:szCs w:val="24"/>
+        </w:rPr>
+        <w:t>:</w:t>
+      </w:r>
+    </w:p>
+    <w:p>
+      <w:pPr>
+        <w:numPr>
+          <w:ilvl w:val="1"/>
+          <w:numId w:val="28"/>
+        </w:numPr>
+        <w:spacing w:line="276" w:lineRule="auto"/>
+        <w:rPr>
+          <w:bCs/>
+          <w:szCs w:val="24"/>
+        </w:rPr>
+      </w:pPr>
+      <w:r>
+        <w:rPr>
+          <w:bCs/>
+          <w:szCs w:val="24"/>
+        </w:rPr>
+        <w:t>The first stack includes several normal cells that maintain the spatial dimensions of the input while progressively extracting features using various convolutional operations.</w:t>
+      </w:r>
+    </w:p>
+    <w:p>
+      <w:pPr>
+        <w:spacing w:line="276" w:lineRule="auto"/>
+        <w:rPr>
+          <w:bCs/>
+          <w:szCs w:val="24"/>
+        </w:rPr>
+      </w:pPr>
+    </w:p>
+    <w:p>
+      <w:pPr>
+        <w:numPr>
+          <w:ilvl w:val="0"/>
+          <w:numId w:val="28"/>
+        </w:numPr>
+        <w:spacing w:line="276" w:lineRule="auto"/>
+        <w:rPr>
+          <w:bCs/>
+          <w:szCs w:val="24"/>
+        </w:rPr>
+      </w:pPr>
+      <w:r>
+        <w:rPr>
+          <w:b/>
+          <w:bCs/>
+          <w:szCs w:val="24"/>
+        </w:rPr>
+        <w:lastRenderedPageBreak/>
+        <w:t>First Reduction Cell</w:t>
+      </w:r>
+      <w:r>
+        <w:rPr>
+          <w:bCs/>
+          <w:szCs w:val="24"/>
+        </w:rPr>
+        <w:t>:</w:t>
+      </w:r>
+      <w:r>
+        <w:rPr>
+          <w:bCs/>
+          <w:szCs w:val="24"/>
+        </w:rPr>
+        <w:tab/>
+      </w:r>
+    </w:p>
+    <w:p>
+      <w:pPr>
+        <w:numPr>
+          <w:ilvl w:val="1"/>
+          <w:numId w:val="28"/>
+        </w:numPr>
+        <w:spacing w:line="276" w:lineRule="auto"/>
+        <w:rPr>
+          <w:bCs/>
+          <w:szCs w:val="24"/>
+        </w:rPr>
+      </w:pPr>
+      <w:r>
+        <w:rPr>
+          <w:bCs/>
+          <w:szCs w:val="24"/>
+        </w:rPr>
+        <w:t xml:space="preserve">A reduction cell with </w:t>
+      </w:r>
+      <w:r>
+        <w:rPr>
+          <w:bCs/>
+          <w:szCs w:val="24"/>
+        </w:rPr>
+        <w:t>down sampling</w:t>
+      </w:r>
+      <w:r>
+        <w:rPr>
+          <w:bCs/>
+          <w:szCs w:val="24"/>
+        </w:rPr>
+        <w:t xml:space="preserve"> operations (e.g., stride 2 convolutions or pooling) reduces the spatial dimensions of the feature maps.</w:t>
+      </w:r>
+    </w:p>
+    <w:p>
+      <w:pPr>
+        <w:numPr>
+          <w:ilvl w:val="0"/>
+          <w:numId w:val="28"/>
+        </w:numPr>
+        <w:spacing w:line="276" w:lineRule="auto"/>
+        <w:rPr>
+          <w:bCs/>
+          <w:szCs w:val="24"/>
+        </w:rPr>
+      </w:pPr>
+      <w:r>
+        <w:rPr>
+          <w:b/>
+          <w:bCs/>
+          <w:szCs w:val="24"/>
+        </w:rPr>
+        <w:t>Intermediate Stacks of Normal and Reduction Cells</w:t>
+      </w:r>
+      <w:r>
+        <w:rPr>
+          <w:bCs/>
+          <w:szCs w:val="24"/>
+        </w:rPr>
+        <w:t>:</w:t>
+      </w:r>
+    </w:p>
+    <w:p>
+      <w:pPr>
+        <w:numPr>
+          <w:ilvl w:val="1"/>
+          <w:numId w:val="28"/>
+        </w:numPr>
+        <w:spacing w:line="276" w:lineRule="auto"/>
+        <w:rPr>
+          <w:bCs/>
+          <w:szCs w:val="24"/>
+        </w:rPr>
+      </w:pPr>
+      <w:r>
+        <w:rPr>
+          <w:bCs/>
+          <w:szCs w:val="24"/>
+        </w:rPr>
+        <w:t xml:space="preserve">More stacks of normal cells, followed by another reduction cell, further </w:t>
+      </w:r>
+      <w:r>
+        <w:rPr>
+          <w:bCs/>
+          <w:szCs w:val="24"/>
+        </w:rPr>
+        <w:t>down sample</w:t>
+      </w:r>
+      <w:r>
+        <w:rPr>
+          <w:bCs/>
+          <w:szCs w:val="24"/>
+        </w:rPr>
+        <w:t xml:space="preserve"> the feature maps and extract increasingly complex features.</w:t>
+      </w:r>
+    </w:p>
+    <w:p>
+      <w:pPr>
+        <w:numPr>
+          <w:ilvl w:val="0"/>
+          <w:numId w:val="28"/>
+        </w:numPr>
+        <w:spacing w:line="276" w:lineRule="auto"/>
+        <w:rPr>
+          <w:bCs/>
+          <w:szCs w:val="24"/>
+        </w:rPr>
+      </w:pPr>
+      <w:r>
+        <w:rPr>
+          <w:b/>
+          <w:bCs/>
+          <w:szCs w:val="24"/>
+        </w:rPr>
+        <w:t>Final Reduction Cell</w:t>
+      </w:r>
+      <w:r>
+        <w:rPr>
+          <w:bCs/>
+          <w:szCs w:val="24"/>
+        </w:rPr>
+        <w:t>:</w:t>
+      </w:r>
+    </w:p>
+    <w:p>
+      <w:pPr>
+        <w:numPr>
+          <w:ilvl w:val="1"/>
+          <w:numId w:val="28"/>
+        </w:numPr>
+        <w:spacing w:line="276" w:lineRule="auto"/>
+        <w:rPr>
+          <w:bCs/>
+          <w:szCs w:val="24"/>
+        </w:rPr>
+      </w:pPr>
+      <w:r>
+        <w:rPr>
+          <w:bCs/>
+          <w:szCs w:val="24"/>
+        </w:rPr>
+        <w:t xml:space="preserve">The final reduction cell prepares the feature maps for the global average pooling layer by further </w:t>
+      </w:r>
+      <w:r>
+        <w:rPr>
+          <w:bCs/>
+          <w:szCs w:val="24"/>
+        </w:rPr>
+        <w:t>down sampling</w:t>
+      </w:r>
+      <w:r>
+        <w:rPr>
+          <w:bCs/>
+          <w:szCs w:val="24"/>
+        </w:rPr>
+        <w:t xml:space="preserve"> and refining the extracted features.</w:t>
+      </w:r>
+    </w:p>
+    <w:p>
+      <w:pPr>
+        <w:numPr>
+          <w:ilvl w:val="0"/>
+          <w:numId w:val="28"/>
+        </w:numPr>
+        <w:spacing w:line="276" w:lineRule="auto"/>
+        <w:rPr>
+          <w:bCs/>
+          <w:szCs w:val="24"/>
+        </w:rPr>
+      </w:pPr>
+      <w:r>
+        <w:rPr>
+          <w:b/>
+          <w:bCs/>
+          <w:szCs w:val="24"/>
+        </w:rPr>
+        <w:t>Global Average Pooling and Fully Connected Layers</w:t>
+      </w:r>
+      <w:r>
+        <w:rPr>
+          <w:bCs/>
+          <w:szCs w:val="24"/>
+        </w:rPr>
+        <w:t>:</w:t>
+      </w:r>
+    </w:p>
+    <w:p>
+      <w:pPr>
+        <w:numPr>
+          <w:ilvl w:val="1"/>
+          <w:numId w:val="28"/>
+        </w:numPr>
+        <w:spacing w:line="276" w:lineRule="auto"/>
+        <w:rPr>
+          <w:bCs/>
+          <w:szCs w:val="24"/>
+        </w:rPr>
+      </w:pPr>
+      <w:r>
+        <w:rPr>
+          <w:bCs/>
+          <w:szCs w:val="24"/>
+        </w:rPr>
+        <w:t xml:space="preserve">The global average pooling layer reduces the feature maps to a single vector, which is passed through a fully connected layer and </w:t>
+      </w:r>
+      <w:r>
+        <w:rPr>
+          <w:bCs/>
+          <w:szCs w:val="24"/>
+        </w:rPr>
+        <w:t>SoftMax</w:t>
+      </w:r>
+      <w:r>
+        <w:rPr>
+          <w:bCs/>
+          <w:szCs w:val="24"/>
+        </w:rPr>
+        <w:t xml:space="preserve"> activation to produce the final classification.</w:t>
+      </w:r>
+    </w:p>
+    <w:p>
+      <w:pPr>
+        <w:spacing w:line="276" w:lineRule="auto"/>
+        <w:jc w:val="center"/>
+        <w:rPr>
+          <w:b/>
+          <w:sz w:val="28"/>
+          <w:szCs w:val="28"/>
+        </w:rPr>
+      </w:pPr>
+      <w:r>
+        <w:rPr>
+          <w:b/>
+          <w:sz w:val="28"/>
+          <w:szCs w:val="28"/>
+        </w:rPr>
+        <w:t>FUNCTION &amp; PACKAGES TO BE USED</w:t>
+      </w:r>
+    </w:p>
+    <w:p>
+      <w:pPr>
+        <w:pStyle w:val="ListParagraph"/>
+        <w:numPr>
+          <w:ilvl w:val="0"/>
+          <w:numId w:val="29"/>
+        </w:numPr>
+        <w:spacing w:line="276" w:lineRule="auto"/>
+        <w:jc w:val="left"/>
+        <w:rPr>
+          <w:bCs/>
+          <w:szCs w:val="24"/>
+        </w:rPr>
+      </w:pPr>
+      <w:r>
+        <w:rPr>
+          <w:bCs/>
+          <w:szCs w:val="24"/>
+        </w:rPr>
+        <w:t>TensorFlow</w:t>
+      </w:r>
+    </w:p>
+    <w:p>
+      <w:pPr>
+        <w:pStyle w:val="ListParagraph"/>
+        <w:numPr>
+          <w:ilvl w:val="0"/>
+          <w:numId w:val="29"/>
+        </w:numPr>
+        <w:spacing w:line="276" w:lineRule="auto"/>
+        <w:jc w:val="left"/>
+        <w:rPr>
+          <w:bCs/>
+          <w:szCs w:val="24"/>
+        </w:rPr>
+      </w:pPr>
+      <w:r>
+        <w:rPr>
+          <w:bCs/>
+          <w:szCs w:val="24"/>
+        </w:rPr>
+        <w:t>Keres</w:t>
+      </w:r>
+    </w:p>
+    <w:p>
+      <w:pPr>
+        <w:pStyle w:val="ListParagraph"/>
+        <w:numPr>
+          <w:ilvl w:val="0"/>
+          <w:numId w:val="29"/>
+        </w:numPr>
+        <w:spacing w:line="276" w:lineRule="auto"/>
+        <w:jc w:val="left"/>
+        <w:rPr>
+          <w:bCs/>
+          <w:szCs w:val="24"/>
+        </w:rPr>
+      </w:pPr>
+      <w:r>
+        <w:rPr>
+          <w:bCs/>
+          <w:szCs w:val="24"/>
+        </w:rPr>
+        <w:t>NumPy</w:t>
+      </w:r>
+    </w:p>
+    <w:p>
+      <w:pPr>
+        <w:pStyle w:val="ListParagraph"/>
+        <w:numPr>
+          <w:ilvl w:val="0"/>
+          <w:numId w:val="29"/>
+        </w:numPr>
+        <w:spacing w:line="276" w:lineRule="auto"/>
+        <w:jc w:val="left"/>
+        <w:rPr>
+          <w:bCs/>
+          <w:szCs w:val="24"/>
+        </w:rPr>
+      </w:pPr>
+      <w:r>
+        <w:rPr>
+          <w:bCs/>
+          <w:szCs w:val="24"/>
+        </w:rPr>
+        <w:t>Pandas</w:t>
+      </w:r>
+    </w:p>
+    <w:p>
+      <w:pPr>
+        <w:pStyle w:val="ListParagraph"/>
+        <w:numPr>
+          <w:ilvl w:val="0"/>
+          <w:numId w:val="29"/>
+        </w:numPr>
+        <w:spacing w:line="276" w:lineRule="auto"/>
+        <w:jc w:val="left"/>
+        <w:rPr>
+          <w:bCs/>
+          <w:szCs w:val="24"/>
+        </w:rPr>
+      </w:pPr>
+      <w:r>
+        <w:rPr>
+          <w:bCs/>
+          <w:szCs w:val="24"/>
+        </w:rPr>
+        <w:t>Matplotlib</w:t>
+      </w:r>
+    </w:p>
+    <w:p>
+      <w:pPr>
+        <w:pStyle w:val="ListParagraph"/>
+        <w:numPr>
+          <w:ilvl w:val="0"/>
+          <w:numId w:val="29"/>
+        </w:numPr>
+        <w:spacing w:line="276" w:lineRule="auto"/>
+        <w:jc w:val="left"/>
+        <w:rPr>
+          <w:bCs/>
+          <w:szCs w:val="24"/>
+        </w:rPr>
+      </w:pPr>
+      <w:r>
+        <w:rPr>
+          <w:bCs/>
+          <w:szCs w:val="24"/>
+        </w:rPr>
+        <w:t>scikit-learn</w:t>
+      </w:r>
+    </w:p>
+    <w:p>
+      <w:pPr>
+        <w:pStyle w:val="ListParagraph"/>
+        <w:spacing w:line="276" w:lineRule="auto"/>
+        <w:ind w:firstLine="0"/>
+        <w:jc w:val="left"/>
+        <w:rPr>
+          <w:bCs/>
+          <w:szCs w:val="24"/>
+        </w:rPr>
+      </w:pPr>
+    </w:p>
+    <w:p>
+      <w:pPr>
+        <w:pStyle w:val="ListParagraph"/>
+        <w:spacing w:line="276" w:lineRule="auto"/>
+        <w:ind w:left="360" w:firstLine="0"/>
+        <w:jc w:val="center"/>
+        <w:rPr>
+          <w:bCs/>
+          <w:szCs w:val="24"/>
+        </w:rPr>
+      </w:pPr>
+      <w:r>
+        <w:rPr>
+          <w:b/>
+          <w:sz w:val="28"/>
+          <w:szCs w:val="28"/>
+        </w:rPr>
+        <w:t>TIMELINE</w:t>
+      </w:r>
+    </w:p>
+    <w:p>
+      <w:pPr>
+        <w:pStyle w:val="ListParagraph"/>
+        <w:numPr>
+          <w:ilvl w:val="0"/>
+          <w:numId w:val="30"/>
+        </w:numPr>
+        <w:spacing w:line="276" w:lineRule="auto"/>
+        <w:rPr>
+          <w:bCs/>
+          <w:szCs w:val="24"/>
+        </w:rPr>
+      </w:pPr>
+      <w:r>
+        <w:rPr>
+          <w:bCs/>
+          <w:szCs w:val="24"/>
+        </w:rPr>
+        <w:t>Submission of project synopsis with Journal Papers - 22.07.2024</w:t>
+      </w:r>
+    </w:p>
+    <w:p>
+      <w:pPr>
+        <w:pStyle w:val="ListParagraph"/>
+        <w:numPr>
+          <w:ilvl w:val="0"/>
+          <w:numId w:val="30"/>
+        </w:numPr>
+        <w:spacing w:line="276" w:lineRule="auto"/>
+        <w:rPr>
+          <w:bCs/>
+          <w:szCs w:val="24"/>
+        </w:rPr>
+      </w:pPr>
+      <w:r>
+        <w:rPr>
+          <w:bCs/>
+          <w:szCs w:val="24"/>
+        </w:rPr>
+        <w:t xml:space="preserve">project proposal approval - 26.07.2024 </w:t>
+      </w:r>
+    </w:p>
+    <w:p>
+      <w:pPr>
+        <w:pStyle w:val="ListParagraph"/>
+        <w:numPr>
+          <w:ilvl w:val="0"/>
+          <w:numId w:val="30"/>
+        </w:numPr>
+        <w:spacing w:line="276" w:lineRule="auto"/>
+        <w:rPr>
+          <w:bCs/>
+          <w:szCs w:val="24"/>
+        </w:rPr>
+      </w:pPr>
+      <w:r>
+        <w:rPr>
+          <w:bCs/>
+          <w:szCs w:val="24"/>
+        </w:rPr>
+        <w:t xml:space="preserve">Approval Committee - 29.07.2024 &amp; 30.07.2024 </w:t>
+      </w:r>
+    </w:p>
+    <w:p>
+      <w:pPr>
+        <w:pStyle w:val="ListParagraph"/>
+        <w:numPr>
+          <w:ilvl w:val="0"/>
+          <w:numId w:val="30"/>
+        </w:numPr>
+        <w:spacing w:line="276" w:lineRule="auto"/>
+        <w:rPr>
+          <w:bCs/>
+          <w:szCs w:val="24"/>
+        </w:rPr>
+      </w:pPr>
+      <w:r>
+        <w:rPr>
+          <w:bCs/>
+          <w:szCs w:val="24"/>
+        </w:rPr>
+        <w:t xml:space="preserve">Initial report submission - 12.08.2024 </w:t>
+      </w:r>
+    </w:p>
+    <w:p>
+      <w:pPr>
+        <w:pStyle w:val="ListParagraph"/>
+        <w:numPr>
+          <w:ilvl w:val="0"/>
+          <w:numId w:val="30"/>
+        </w:numPr>
+        <w:spacing w:line="276" w:lineRule="auto"/>
+        <w:rPr>
+          <w:bCs/>
+          <w:szCs w:val="24"/>
+        </w:rPr>
+      </w:pPr>
+      <w:r>
+        <w:rPr>
+          <w:bCs/>
+          <w:szCs w:val="24"/>
+        </w:rPr>
+        <w:t xml:space="preserve">Analysis and design report submission - 16.08.2024 </w:t>
+      </w:r>
+    </w:p>
+    <w:p>
+      <w:pPr>
+        <w:pStyle w:val="ListParagraph"/>
+        <w:numPr>
+          <w:ilvl w:val="0"/>
+          <w:numId w:val="30"/>
+        </w:numPr>
+        <w:spacing w:line="276" w:lineRule="auto"/>
+        <w:rPr>
+          <w:bCs/>
+          <w:szCs w:val="24"/>
+        </w:rPr>
+      </w:pPr>
+      <w:r>
+        <w:rPr>
+          <w:bCs/>
+          <w:szCs w:val="24"/>
+        </w:rPr>
+        <w:t xml:space="preserve">First project presentation - 21.08.2024 &amp; 23.08.2024 </w:t>
+      </w:r>
+    </w:p>
+    <w:p>
+      <w:pPr>
+        <w:pStyle w:val="ListParagraph"/>
+        <w:numPr>
+          <w:ilvl w:val="0"/>
+          <w:numId w:val="30"/>
+        </w:numPr>
+        <w:spacing w:line="276" w:lineRule="auto"/>
+        <w:rPr>
+          <w:bCs/>
+          <w:szCs w:val="24"/>
+        </w:rPr>
+      </w:pPr>
+      <w:r>
+        <w:rPr>
+          <w:bCs/>
+          <w:szCs w:val="24"/>
+        </w:rPr>
+        <w:t xml:space="preserve">Sprint Release I - 30.08.2024 </w:t>
+      </w:r>
+    </w:p>
+    <w:p>
+      <w:pPr>
+        <w:pStyle w:val="ListParagraph"/>
+        <w:numPr>
+          <w:ilvl w:val="0"/>
+          <w:numId w:val="30"/>
+        </w:numPr>
+        <w:spacing w:line="276" w:lineRule="auto"/>
+        <w:rPr>
+          <w:bCs/>
+          <w:szCs w:val="24"/>
+        </w:rPr>
+      </w:pPr>
+      <w:r>
+        <w:rPr>
+          <w:bCs/>
+          <w:szCs w:val="24"/>
+        </w:rPr>
+        <w:t xml:space="preserve">Sprint Release II - 26.09.2024 </w:t>
+      </w:r>
+    </w:p>
+    <w:p>
+      <w:pPr>
+        <w:pStyle w:val="ListParagraph"/>
+        <w:numPr>
+          <w:ilvl w:val="0"/>
+          <w:numId w:val="30"/>
+        </w:numPr>
+        <w:spacing w:line="276" w:lineRule="auto"/>
+        <w:rPr>
+          <w:bCs/>
+          <w:szCs w:val="24"/>
+        </w:rPr>
+      </w:pPr>
+      <w:r>
+        <w:rPr>
+          <w:bCs/>
+          <w:szCs w:val="24"/>
+        </w:rPr>
+        <w:t xml:space="preserve">Interim project presentation - 30.09.2024 &amp; 01.10.2024 </w:t>
+      </w:r>
+    </w:p>
+    <w:p>
+      <w:pPr>
+        <w:pStyle w:val="ListParagraph"/>
+        <w:numPr>
+          <w:ilvl w:val="0"/>
+          <w:numId w:val="30"/>
+        </w:numPr>
+        <w:spacing w:line="276" w:lineRule="auto"/>
+        <w:rPr>
+          <w:bCs/>
+          <w:szCs w:val="24"/>
+        </w:rPr>
+      </w:pPr>
+      <w:r>
+        <w:rPr>
+          <w:bCs/>
+          <w:szCs w:val="24"/>
+        </w:rPr>
+        <w:t xml:space="preserve">Sprint Release III - 18.10.2024 </w:t>
+      </w:r>
+    </w:p>
+    <w:p>
+      <w:pPr>
+        <w:pStyle w:val="ListParagraph"/>
+        <w:numPr>
+          <w:ilvl w:val="0"/>
+          <w:numId w:val="30"/>
+        </w:numPr>
+        <w:spacing w:line="276" w:lineRule="auto"/>
+        <w:rPr>
+          <w:bCs/>
+          <w:szCs w:val="24"/>
+        </w:rPr>
+      </w:pPr>
+      <w:r>
+        <w:rPr>
+          <w:bCs/>
+          <w:szCs w:val="24"/>
+        </w:rPr>
+        <w:t xml:space="preserve">Submission of the project report to the guide - 28.10.2024 </w:t>
+      </w:r>
+    </w:p>
+    <w:p>
+      <w:pPr>
+        <w:pStyle w:val="ListParagraph"/>
+        <w:numPr>
+          <w:ilvl w:val="0"/>
+          <w:numId w:val="30"/>
+        </w:numPr>
+        <w:spacing w:line="276" w:lineRule="auto"/>
+        <w:rPr>
+          <w:bCs/>
+          <w:szCs w:val="24"/>
+        </w:rPr>
+      </w:pPr>
+      <w:r>
+        <w:rPr>
+          <w:bCs/>
+          <w:szCs w:val="24"/>
+        </w:rPr>
+        <w:t xml:space="preserve">Final project presentation - 28.10.2024 &amp; 29.10.2024 </w:t>
+      </w:r>
+    </w:p>
+    <w:p>
+      <w:pPr>
+        <w:pStyle w:val="ListParagraph"/>
+        <w:numPr>
+          <w:ilvl w:val="0"/>
+          <w:numId w:val="30"/>
+        </w:numPr>
+        <w:spacing w:line="276" w:lineRule="auto"/>
+        <w:rPr>
+          <w:bCs/>
+          <w:szCs w:val="24"/>
+        </w:rPr>
+      </w:pPr>
+      <w:r>
+        <w:rPr>
+          <w:bCs/>
+          <w:szCs w:val="24"/>
+        </w:rPr>
+        <w:t>Submission of project report after corrections - 01.11.2022</w:t>
+      </w:r>
+    </w:p>
+    <w:p>
+      <w:pPr>
+        <w:spacing w:line="276" w:lineRule="auto"/>
+        <w:rPr>
+          <w:bCs/>
+          <w:szCs w:val="24"/>
+        </w:rPr>
+      </w:pPr>
+    </w:p>
+    <w:p>
+      <w:pPr>
+        <w:spacing w:line="276" w:lineRule="auto"/>
+        <w:rPr>
+          <w:bCs/>
+          <w:szCs w:val="24"/>
+        </w:rPr>
+      </w:pPr>
+    </w:p>
+    <w:p>
+      <w:pPr>
+        <w:spacing w:line="276" w:lineRule="auto"/>
+        <w:rPr>
+          <w:bCs/>
+          <w:szCs w:val="24"/>
         </w:rPr>
       </w:pPr>
     </w:p>
     <w:sectPr>
-      <w:headerReference w:type="even" r:id="rId11"/>
-      <w:headerReference w:type="default" r:id="rId12"/>
-      <w:footerReference w:type="even" r:id="rId13"/>
-      <w:footerReference w:type="default" r:id="rId14"/>
-      <w:headerReference w:type="first" r:id="rId15"/>
-      <w:footerReference w:type="first" r:id="rId16"/>
+      <w:headerReference w:type="even" r:id="rId25"/>
+      <w:headerReference w:type="default" r:id="rId26"/>
+      <w:footerReference w:type="even" r:id="rId27"/>
+      <w:footerReference w:type="default" r:id="rId28"/>
+      <w:headerReference w:type="first" r:id="rId29"/>
+      <w:footerReference w:type="first" r:id="rId30"/>
       <w:pgSz w:w="12240" w:h="15840"/>
       <w:pgMar w:top="720" w:right="714" w:bottom="723" w:left="721" w:header="480" w:footer="475" w:gutter="0"/>
       <w:pgBorders w:offsetFrom="page">
@@ -9210,6 +11848,123 @@
     </w:lvl>
   </w:abstractNum>
   <w:abstractNum w:abstractNumId="2" w15:restartNumberingAfterBreak="0">
+    <w:nsid w:val="040E3A8A"/>
+    <w:multiLevelType w:val="multilevel"/>
+    <w:tmpl w:val="F350F334"/>
+    <w:lvl w:ilvl="0">
+      <w:start w:val="1"/>
+      <w:numFmt w:val="decimal"/>
+      <w:lvlText w:val="%1."/>
+      <w:lvlJc w:val="left"/>
+      <w:pPr>
+        <w:tabs>
+          <w:tab w:val="num" w:pos="720"/>
+        </w:tabs>
+        <w:ind w:left="720" w:hanging="360"/>
+      </w:pPr>
+    </w:lvl>
+    <w:lvl w:ilvl="1">
+      <w:start w:val="1"/>
+      <w:numFmt w:val="bullet"/>
+      <w:lvlText w:val="o"/>
+      <w:lvlJc w:val="left"/>
+      <w:pPr>
+        <w:tabs>
+          <w:tab w:val="num" w:pos="1440"/>
+        </w:tabs>
+        <w:ind w:left="1440" w:hanging="360"/>
+      </w:pPr>
+      <w:rPr>
+        <w:rFonts w:ascii="Courier New" w:hAnsi="Courier New" w:hint="default"/>
+        <w:sz w:val="20"/>
+      </w:rPr>
+    </w:lvl>
+    <w:lvl w:ilvl="2" w:tentative="1">
+      <w:start w:val="1"/>
+      <w:numFmt w:val="decimal"/>
+      <w:lvlText w:val="%3."/>
+      <w:lvlJc w:val="left"/>
+      <w:pPr>
+        <w:tabs>
+          <w:tab w:val="num" w:pos="2160"/>
+        </w:tabs>
+        <w:ind w:left="2160" w:hanging="360"/>
+      </w:pPr>
+    </w:lvl>
+    <w:lvl w:ilvl="3" w:tentative="1">
+      <w:start w:val="1"/>
+      <w:numFmt w:val="decimal"/>
+      <w:lvlText w:val="%4."/>
+      <w:lvlJc w:val="left"/>
+      <w:pPr>
+        <w:tabs>
+          <w:tab w:val="num" w:pos="2880"/>
+        </w:tabs>
+        <w:ind w:left="2880" w:hanging="360"/>
+      </w:pPr>
+    </w:lvl>
+    <w:lvl w:ilvl="4" w:tentative="1">
+      <w:start w:val="1"/>
+      <w:numFmt w:val="decimal"/>
+      <w:lvlText w:val="%5."/>
+      <w:lvlJc w:val="left"/>
+      <w:pPr>
+        <w:tabs>
+          <w:tab w:val="num" w:pos="3600"/>
+        </w:tabs>
+        <w:ind w:left="3600" w:hanging="360"/>
+      </w:pPr>
+    </w:lvl>
+    <w:lvl w:ilvl="5" w:tentative="1">
+      <w:start w:val="1"/>
+      <w:numFmt w:val="decimal"/>
+      <w:lvlText w:val="%6."/>
+      <w:lvlJc w:val="left"/>
+      <w:pPr>
+        <w:tabs>
+          <w:tab w:val="num" w:pos="4320"/>
+        </w:tabs>
+        <w:ind w:left="4320" w:hanging="360"/>
+      </w:pPr>
+    </w:lvl>
+    <w:lvl w:ilvl="6" w:tentative="1">
+      <w:start w:val="1"/>
+      <w:numFmt w:val="decimal"/>
+      <w:lvlText w:val="%7."/>
+      <w:lvlJc w:val="left"/>
+      <w:pPr>
+        <w:tabs>
+          <w:tab w:val="num" w:pos="5040"/>
+        </w:tabs>
+        <w:ind w:left="5040" w:hanging="360"/>
+      </w:pPr>
+    </w:lvl>
+    <w:lvl w:ilvl="7" w:tentative="1">
+      <w:start w:val="1"/>
+      <w:numFmt w:val="decimal"/>
+      <w:lvlText w:val="%8."/>
+      <w:lvlJc w:val="left"/>
+      <w:pPr>
+        <w:tabs>
+          <w:tab w:val="num" w:pos="5760"/>
+        </w:tabs>
+        <w:ind w:left="5760" w:hanging="360"/>
+      </w:pPr>
+    </w:lvl>
+    <w:lvl w:ilvl="8" w:tentative="1">
+      <w:start w:val="1"/>
+      <w:numFmt w:val="decimal"/>
+      <w:lvlText w:val="%9."/>
+      <w:lvlJc w:val="left"/>
+      <w:pPr>
+        <w:tabs>
+          <w:tab w:val="num" w:pos="6480"/>
+        </w:tabs>
+        <w:ind w:left="6480" w:hanging="360"/>
+      </w:pPr>
+    </w:lvl>
+  </w:abstractNum>
+  <w:abstractNum w:abstractNumId="3" w15:restartNumberingAfterBreak="0">
     <w:nsid w:val="091C2182"/>
     <w:multiLevelType w:val="hybridMultilevel"/>
     <w:tmpl w:val="66008686"/>
@@ -9333,7 +12088,7 @@
       </w:rPr>
     </w:lvl>
   </w:abstractNum>
-  <w:abstractNum w:abstractNumId="3" w15:restartNumberingAfterBreak="0">
+  <w:abstractNum w:abstractNumId="4" w15:restartNumberingAfterBreak="0">
     <w:nsid w:val="0A550852"/>
     <w:multiLevelType w:val="multilevel"/>
     <w:tmpl w:val="CEDECB74"/>
@@ -9482,7 +12237,7 @@
       </w:rPr>
     </w:lvl>
   </w:abstractNum>
-  <w:abstractNum w:abstractNumId="4" w15:restartNumberingAfterBreak="0">
+  <w:abstractNum w:abstractNumId="5" w15:restartNumberingAfterBreak="0">
     <w:nsid w:val="0D912463"/>
     <w:multiLevelType w:val="hybridMultilevel"/>
     <w:tmpl w:val="2DB4C532"/>
@@ -9694,7 +12449,7 @@
       </w:rPr>
     </w:lvl>
   </w:abstractNum>
-  <w:abstractNum w:abstractNumId="5" w15:restartNumberingAfterBreak="0">
+  <w:abstractNum w:abstractNumId="6" w15:restartNumberingAfterBreak="0">
     <w:nsid w:val="10D26945"/>
     <w:multiLevelType w:val="multilevel"/>
     <w:tmpl w:val="8F7E7384"/>
@@ -9811,7 +12566,7 @@
       </w:pPr>
     </w:lvl>
   </w:abstractNum>
-  <w:abstractNum w:abstractNumId="6" w15:restartNumberingAfterBreak="0">
+  <w:abstractNum w:abstractNumId="7" w15:restartNumberingAfterBreak="0">
     <w:nsid w:val="143A2E9A"/>
     <w:multiLevelType w:val="hybridMultilevel"/>
     <w:tmpl w:val="FC109E70"/>
@@ -9924,7 +12679,93 @@
       </w:rPr>
     </w:lvl>
   </w:abstractNum>
-  <w:abstractNum w:abstractNumId="7" w15:restartNumberingAfterBreak="0">
+  <w:abstractNum w:abstractNumId="8" w15:restartNumberingAfterBreak="0">
+    <w:nsid w:val="159E111F"/>
+    <w:multiLevelType w:val="hybridMultilevel"/>
+    <w:tmpl w:val="0D4C7096"/>
+    <w:lvl w:ilvl="0" w:tplc="4009000F">
+      <w:start w:val="1"/>
+      <w:numFmt w:val="decimal"/>
+      <w:lvlText w:val="%1."/>
+      <w:lvlJc w:val="left"/>
+      <w:pPr>
+        <w:ind w:left="720" w:hanging="360"/>
+      </w:pPr>
+    </w:lvl>
+    <w:lvl w:ilvl="1" w:tplc="40090019" w:tentative="1">
+      <w:start w:val="1"/>
+      <w:numFmt w:val="lowerLetter"/>
+      <w:lvlText w:val="%2."/>
+      <w:lvlJc w:val="left"/>
+      <w:pPr>
+        <w:ind w:left="1440" w:hanging="360"/>
+      </w:pPr>
+    </w:lvl>
+    <w:lvl w:ilvl="2" w:tplc="4009001B" w:tentative="1">
+      <w:start w:val="1"/>
+      <w:numFmt w:val="lowerRoman"/>
+      <w:lvlText w:val="%3."/>
+      <w:lvlJc w:val="right"/>
+      <w:pPr>
+        <w:ind w:left="2160" w:hanging="180"/>
+      </w:pPr>
+    </w:lvl>
+    <w:lvl w:ilvl="3" w:tplc="4009000F" w:tentative="1">
+      <w:start w:val="1"/>
+      <w:numFmt w:val="decimal"/>
+      <w:lvlText w:val="%4."/>
+      <w:lvlJc w:val="left"/>
+      <w:pPr>
+        <w:ind w:left="2880" w:hanging="360"/>
+      </w:pPr>
+    </w:lvl>
+    <w:lvl w:ilvl="4" w:tplc="40090019" w:tentative="1">
+      <w:start w:val="1"/>
+      <w:numFmt w:val="lowerLetter"/>
+      <w:lvlText w:val="%5."/>
+      <w:lvlJc w:val="left"/>
+      <w:pPr>
+        <w:ind w:left="3600" w:hanging="360"/>
+      </w:pPr>
+    </w:lvl>
+    <w:lvl w:ilvl="5" w:tplc="4009001B" w:tentative="1">
+      <w:start w:val="1"/>
+      <w:numFmt w:val="lowerRoman"/>
+      <w:lvlText w:val="%6."/>
+      <w:lvlJc w:val="right"/>
+      <w:pPr>
+        <w:ind w:left="4320" w:hanging="180"/>
+      </w:pPr>
+    </w:lvl>
+    <w:lvl w:ilvl="6" w:tplc="4009000F" w:tentative="1">
+      <w:start w:val="1"/>
+      <w:numFmt w:val="decimal"/>
+      <w:lvlText w:val="%7."/>
+      <w:lvlJc w:val="left"/>
+      <w:pPr>
+        <w:ind w:left="5040" w:hanging="360"/>
+      </w:pPr>
+    </w:lvl>
+    <w:lvl w:ilvl="7" w:tplc="40090019" w:tentative="1">
+      <w:start w:val="1"/>
+      <w:numFmt w:val="lowerLetter"/>
+      <w:lvlText w:val="%8."/>
+      <w:lvlJc w:val="left"/>
+      <w:pPr>
+        <w:ind w:left="5760" w:hanging="360"/>
+      </w:pPr>
+    </w:lvl>
+    <w:lvl w:ilvl="8" w:tplc="4009001B" w:tentative="1">
+      <w:start w:val="1"/>
+      <w:numFmt w:val="lowerRoman"/>
+      <w:lvlText w:val="%9."/>
+      <w:lvlJc w:val="right"/>
+      <w:pPr>
+        <w:ind w:left="6480" w:hanging="180"/>
+      </w:pPr>
+    </w:lvl>
+  </w:abstractNum>
+  <w:abstractNum w:abstractNumId="9" w15:restartNumberingAfterBreak="0">
     <w:nsid w:val="1645029A"/>
     <w:multiLevelType w:val="multilevel"/>
     <w:tmpl w:val="1C4CD1B6"/>
@@ -10041,7 +12882,7 @@
       </w:pPr>
     </w:lvl>
   </w:abstractNum>
-  <w:abstractNum w:abstractNumId="8" w15:restartNumberingAfterBreak="0">
+  <w:abstractNum w:abstractNumId="10" w15:restartNumberingAfterBreak="0">
     <w:nsid w:val="1BE26BB1"/>
     <w:multiLevelType w:val="hybridMultilevel"/>
     <w:tmpl w:val="689E0ED6"/>
@@ -10254,7 +13095,7 @@
       </w:rPr>
     </w:lvl>
   </w:abstractNum>
-  <w:abstractNum w:abstractNumId="9" w15:restartNumberingAfterBreak="0">
+  <w:abstractNum w:abstractNumId="11" w15:restartNumberingAfterBreak="0">
     <w:nsid w:val="20644D0E"/>
     <w:multiLevelType w:val="hybridMultilevel"/>
     <w:tmpl w:val="AB58C782"/>
@@ -10466,7 +13307,7 @@
       </w:rPr>
     </w:lvl>
   </w:abstractNum>
-  <w:abstractNum w:abstractNumId="10" w15:restartNumberingAfterBreak="0">
+  <w:abstractNum w:abstractNumId="12" w15:restartNumberingAfterBreak="0">
     <w:nsid w:val="21F60318"/>
     <w:multiLevelType w:val="hybridMultilevel"/>
     <w:tmpl w:val="AFC2267C"/>
@@ -10556,7 +13397,7 @@
       </w:pPr>
     </w:lvl>
   </w:abstractNum>
-  <w:abstractNum w:abstractNumId="11" w15:restartNumberingAfterBreak="0">
+  <w:abstractNum w:abstractNumId="13" w15:restartNumberingAfterBreak="0">
     <w:nsid w:val="22623ECF"/>
     <w:multiLevelType w:val="multilevel"/>
     <w:tmpl w:val="A7EEE50A"/>
@@ -10673,7 +13514,7 @@
       </w:pPr>
     </w:lvl>
   </w:abstractNum>
-  <w:abstractNum w:abstractNumId="12" w15:restartNumberingAfterBreak="0">
+  <w:abstractNum w:abstractNumId="14" w15:restartNumberingAfterBreak="0">
     <w:nsid w:val="232B5AC4"/>
     <w:multiLevelType w:val="hybridMultilevel"/>
     <w:tmpl w:val="AFC2267C"/>
@@ -10763,7 +13604,7 @@
       </w:pPr>
     </w:lvl>
   </w:abstractNum>
-  <w:abstractNum w:abstractNumId="13" w15:restartNumberingAfterBreak="0">
+  <w:abstractNum w:abstractNumId="15" w15:restartNumberingAfterBreak="0">
     <w:nsid w:val="2802179E"/>
     <w:multiLevelType w:val="hybridMultilevel"/>
     <w:tmpl w:val="AFC2267C"/>
@@ -10853,7 +13694,7 @@
       </w:pPr>
     </w:lvl>
   </w:abstractNum>
-  <w:abstractNum w:abstractNumId="14" w15:restartNumberingAfterBreak="0">
+  <w:abstractNum w:abstractNumId="16" w15:restartNumberingAfterBreak="0">
     <w:nsid w:val="385379E8"/>
     <w:multiLevelType w:val="hybridMultilevel"/>
     <w:tmpl w:val="222AF00E"/>
@@ -11074,7 +13915,7 @@
       </w:rPr>
     </w:lvl>
   </w:abstractNum>
-  <w:abstractNum w:abstractNumId="15" w15:restartNumberingAfterBreak="0">
+  <w:abstractNum w:abstractNumId="17" w15:restartNumberingAfterBreak="0">
     <w:nsid w:val="3EA45EFE"/>
     <w:multiLevelType w:val="hybridMultilevel"/>
     <w:tmpl w:val="E52C8ADE"/>
@@ -11286,7 +14127,7 @@
       </w:rPr>
     </w:lvl>
   </w:abstractNum>
-  <w:abstractNum w:abstractNumId="16" w15:restartNumberingAfterBreak="0">
+  <w:abstractNum w:abstractNumId="18" w15:restartNumberingAfterBreak="0">
     <w:nsid w:val="47085067"/>
     <w:multiLevelType w:val="hybridMultilevel"/>
     <w:tmpl w:val="97401B52"/>
@@ -11498,7 +14339,7 @@
       </w:rPr>
     </w:lvl>
   </w:abstractNum>
-  <w:abstractNum w:abstractNumId="17" w15:restartNumberingAfterBreak="0">
+  <w:abstractNum w:abstractNumId="19" w15:restartNumberingAfterBreak="0">
     <w:nsid w:val="4CDC4A46"/>
     <w:multiLevelType w:val="multilevel"/>
     <w:tmpl w:val="589249E4"/>
@@ -11611,7 +14452,7 @@
       </w:pPr>
     </w:lvl>
   </w:abstractNum>
-  <w:abstractNum w:abstractNumId="18" w15:restartNumberingAfterBreak="0">
+  <w:abstractNum w:abstractNumId="20" w15:restartNumberingAfterBreak="0">
     <w:nsid w:val="4D5B62E3"/>
     <w:multiLevelType w:val="hybridMultilevel"/>
     <w:tmpl w:val="C3C4DAEE"/>
@@ -11823,7 +14664,120 @@
       </w:rPr>
     </w:lvl>
   </w:abstractNum>
-  <w:abstractNum w:abstractNumId="19" w15:restartNumberingAfterBreak="0">
+  <w:abstractNum w:abstractNumId="21" w15:restartNumberingAfterBreak="0">
+    <w:nsid w:val="57174E3D"/>
+    <w:multiLevelType w:val="hybridMultilevel"/>
+    <w:tmpl w:val="65B07822"/>
+    <w:lvl w:ilvl="0" w:tplc="40090001">
+      <w:start w:val="1"/>
+      <w:numFmt w:val="bullet"/>
+      <w:lvlText w:val=""/>
+      <w:lvlJc w:val="left"/>
+      <w:pPr>
+        <w:ind w:left="720" w:hanging="360"/>
+      </w:pPr>
+      <w:rPr>
+        <w:rFonts w:ascii="Symbol" w:hAnsi="Symbol" w:hint="default"/>
+      </w:rPr>
+    </w:lvl>
+    <w:lvl w:ilvl="1" w:tplc="40090003" w:tentative="1">
+      <w:start w:val="1"/>
+      <w:numFmt w:val="bullet"/>
+      <w:lvlText w:val="o"/>
+      <w:lvlJc w:val="left"/>
+      <w:pPr>
+        <w:ind w:left="1440" w:hanging="360"/>
+      </w:pPr>
+      <w:rPr>
+        <w:rFonts w:ascii="Courier New" w:hAnsi="Courier New" w:cs="Courier New" w:hint="default"/>
+      </w:rPr>
+    </w:lvl>
+    <w:lvl w:ilvl="2" w:tplc="40090005" w:tentative="1">
+      <w:start w:val="1"/>
+      <w:numFmt w:val="bullet"/>
+      <w:lvlText w:val=""/>
+      <w:lvlJc w:val="left"/>
+      <w:pPr>
+        <w:ind w:left="2160" w:hanging="360"/>
+      </w:pPr>
+      <w:rPr>
+        <w:rFonts w:ascii="Wingdings" w:hAnsi="Wingdings" w:hint="default"/>
+      </w:rPr>
+    </w:lvl>
+    <w:lvl w:ilvl="3" w:tplc="40090001" w:tentative="1">
+      <w:start w:val="1"/>
+      <w:numFmt w:val="bullet"/>
+      <w:lvlText w:val=""/>
+      <w:lvlJc w:val="left"/>
+      <w:pPr>
+        <w:ind w:left="2880" w:hanging="360"/>
+      </w:pPr>
+      <w:rPr>
+        <w:rFonts w:ascii="Symbol" w:hAnsi="Symbol" w:hint="default"/>
+      </w:rPr>
+    </w:lvl>
+    <w:lvl w:ilvl="4" w:tplc="40090003" w:tentative="1">
+      <w:start w:val="1"/>
+      <w:numFmt w:val="bullet"/>
+      <w:lvlText w:val="o"/>
+      <w:lvlJc w:val="left"/>
+      <w:pPr>
+        <w:ind w:left="3600" w:hanging="360"/>
+      </w:pPr>
+      <w:rPr>
+        <w:rFonts w:ascii="Courier New" w:hAnsi="Courier New" w:cs="Courier New" w:hint="default"/>
+      </w:rPr>
+    </w:lvl>
+    <w:lvl w:ilvl="5" w:tplc="40090005" w:tentative="1">
+      <w:start w:val="1"/>
+      <w:numFmt w:val="bullet"/>
+      <w:lvlText w:val=""/>
+      <w:lvlJc w:val="left"/>
+      <w:pPr>
+        <w:ind w:left="4320" w:hanging="360"/>
+      </w:pPr>
+      <w:rPr>
+        <w:rFonts w:ascii="Wingdings" w:hAnsi="Wingdings" w:hint="default"/>
+      </w:rPr>
+    </w:lvl>
+    <w:lvl w:ilvl="6" w:tplc="40090001" w:tentative="1">
+      <w:start w:val="1"/>
+      <w:numFmt w:val="bullet"/>
+      <w:lvlText w:val=""/>
+      <w:lvlJc w:val="left"/>
+      <w:pPr>
+        <w:ind w:left="5040" w:hanging="360"/>
+      </w:pPr>
+      <w:rPr>
+        <w:rFonts w:ascii="Symbol" w:hAnsi="Symbol" w:hint="default"/>
+      </w:rPr>
+    </w:lvl>
+    <w:lvl w:ilvl="7" w:tplc="40090003" w:tentative="1">
+      <w:start w:val="1"/>
+      <w:numFmt w:val="bullet"/>
+      <w:lvlText w:val="o"/>
+      <w:lvlJc w:val="left"/>
+      <w:pPr>
+        <w:ind w:left="5760" w:hanging="360"/>
+      </w:pPr>
+      <w:rPr>
+        <w:rFonts w:ascii="Courier New" w:hAnsi="Courier New" w:cs="Courier New" w:hint="default"/>
+      </w:rPr>
+    </w:lvl>
+    <w:lvl w:ilvl="8" w:tplc="40090005" w:tentative="1">
+      <w:start w:val="1"/>
+      <w:numFmt w:val="bullet"/>
+      <w:lvlText w:val=""/>
+      <w:lvlJc w:val="left"/>
+      <w:pPr>
+        <w:ind w:left="6480" w:hanging="360"/>
+      </w:pPr>
+      <w:rPr>
+        <w:rFonts w:ascii="Wingdings" w:hAnsi="Wingdings" w:hint="default"/>
+      </w:rPr>
+    </w:lvl>
+  </w:abstractNum>
+  <w:abstractNum w:abstractNumId="22" w15:restartNumberingAfterBreak="0">
     <w:nsid w:val="585A3B91"/>
     <w:multiLevelType w:val="multilevel"/>
     <w:tmpl w:val="DF2EA1AC"/>
@@ -11940,7 +14894,7 @@
       </w:pPr>
     </w:lvl>
   </w:abstractNum>
-  <w:abstractNum w:abstractNumId="20" w15:restartNumberingAfterBreak="0">
+  <w:abstractNum w:abstractNumId="23" w15:restartNumberingAfterBreak="0">
     <w:nsid w:val="5BFC24E9"/>
     <w:multiLevelType w:val="hybridMultilevel"/>
     <w:tmpl w:val="749E3B6C"/>
@@ -12152,7 +15106,7 @@
       </w:rPr>
     </w:lvl>
   </w:abstractNum>
-  <w:abstractNum w:abstractNumId="21" w15:restartNumberingAfterBreak="0">
+  <w:abstractNum w:abstractNumId="24" w15:restartNumberingAfterBreak="0">
     <w:nsid w:val="6F085336"/>
     <w:multiLevelType w:val="hybridMultilevel"/>
     <w:tmpl w:val="0754648E"/>
@@ -12364,7 +15318,124 @@
       </w:rPr>
     </w:lvl>
   </w:abstractNum>
-  <w:abstractNum w:abstractNumId="22" w15:restartNumberingAfterBreak="0">
+  <w:abstractNum w:abstractNumId="25" w15:restartNumberingAfterBreak="0">
+    <w:nsid w:val="6FDF1A3B"/>
+    <w:multiLevelType w:val="multilevel"/>
+    <w:tmpl w:val="12F0F43E"/>
+    <w:lvl w:ilvl="0">
+      <w:start w:val="1"/>
+      <w:numFmt w:val="decimal"/>
+      <w:lvlText w:val="%1."/>
+      <w:lvlJc w:val="left"/>
+      <w:pPr>
+        <w:tabs>
+          <w:tab w:val="num" w:pos="720"/>
+        </w:tabs>
+        <w:ind w:left="720" w:hanging="360"/>
+      </w:pPr>
+    </w:lvl>
+    <w:lvl w:ilvl="1">
+      <w:start w:val="1"/>
+      <w:numFmt w:val="bullet"/>
+      <w:lvlText w:val="o"/>
+      <w:lvlJc w:val="left"/>
+      <w:pPr>
+        <w:tabs>
+          <w:tab w:val="num" w:pos="1440"/>
+        </w:tabs>
+        <w:ind w:left="1440" w:hanging="360"/>
+      </w:pPr>
+      <w:rPr>
+        <w:rFonts w:ascii="Courier New" w:hAnsi="Courier New" w:hint="default"/>
+        <w:sz w:val="20"/>
+      </w:rPr>
+    </w:lvl>
+    <w:lvl w:ilvl="2" w:tentative="1">
+      <w:start w:val="1"/>
+      <w:numFmt w:val="decimal"/>
+      <w:lvlText w:val="%3."/>
+      <w:lvlJc w:val="left"/>
+      <w:pPr>
+        <w:tabs>
+          <w:tab w:val="num" w:pos="2160"/>
+        </w:tabs>
+        <w:ind w:left="2160" w:hanging="360"/>
+      </w:pPr>
+    </w:lvl>
+    <w:lvl w:ilvl="3" w:tentative="1">
+      <w:start w:val="1"/>
+      <w:numFmt w:val="decimal"/>
+      <w:lvlText w:val="%4."/>
+      <w:lvlJc w:val="left"/>
+      <w:pPr>
+        <w:tabs>
+          <w:tab w:val="num" w:pos="2880"/>
+        </w:tabs>
+        <w:ind w:left="2880" w:hanging="360"/>
+      </w:pPr>
+    </w:lvl>
+    <w:lvl w:ilvl="4" w:tentative="1">
+      <w:start w:val="1"/>
+      <w:numFmt w:val="decimal"/>
+      <w:lvlText w:val="%5."/>
+      <w:lvlJc w:val="left"/>
+      <w:pPr>
+        <w:tabs>
+          <w:tab w:val="num" w:pos="3600"/>
+        </w:tabs>
+        <w:ind w:left="3600" w:hanging="360"/>
+      </w:pPr>
+    </w:lvl>
+    <w:lvl w:ilvl="5" w:tentative="1">
+      <w:start w:val="1"/>
+      <w:numFmt w:val="decimal"/>
+      <w:lvlText w:val="%6."/>
+      <w:lvlJc w:val="left"/>
+      <w:pPr>
+        <w:tabs>
+          <w:tab w:val="num" w:pos="4320"/>
+        </w:tabs>
+        <w:ind w:left="4320" w:hanging="360"/>
+      </w:pPr>
+    </w:lvl>
+    <w:lvl w:ilvl="6" w:tentative="1">
+      <w:start w:val="1"/>
+      <w:numFmt w:val="decimal"/>
+      <w:lvlText w:val="%7."/>
+      <w:lvlJc w:val="left"/>
+      <w:pPr>
+        <w:tabs>
+          <w:tab w:val="num" w:pos="5040"/>
+        </w:tabs>
+        <w:ind w:left="5040" w:hanging="360"/>
+      </w:pPr>
+    </w:lvl>
+    <w:lvl w:ilvl="7" w:tentative="1">
+      <w:start w:val="1"/>
+      <w:numFmt w:val="decimal"/>
+      <w:lvlText w:val="%8."/>
+      <w:lvlJc w:val="left"/>
+      <w:pPr>
+        <w:tabs>
+          <w:tab w:val="num" w:pos="5760"/>
+        </w:tabs>
+        <w:ind w:left="5760" w:hanging="360"/>
+      </w:pPr>
+    </w:lvl>
+    <w:lvl w:ilvl="8" w:tentative="1">
+      <w:start w:val="1"/>
+      <w:numFmt w:val="decimal"/>
+      <w:lvlText w:val="%9."/>
+      <w:lvlJc w:val="left"/>
+      <w:pPr>
+        <w:tabs>
+          <w:tab w:val="num" w:pos="6480"/>
+        </w:tabs>
+        <w:ind w:left="6480" w:hanging="360"/>
+      </w:pPr>
+    </w:lvl>
+  </w:abstractNum>
+  <w:abstractNum w:abstractNumId="26" w15:restartNumberingAfterBreak="0">
     <w:nsid w:val="72A14BC0"/>
     <w:multiLevelType w:val="hybridMultilevel"/>
     <w:tmpl w:val="B510DC34"/>
@@ -12576,7 +15647,7 @@
       </w:rPr>
     </w:lvl>
   </w:abstractNum>
-  <w:abstractNum w:abstractNumId="23" w15:restartNumberingAfterBreak="0">
+  <w:abstractNum w:abstractNumId="27" w15:restartNumberingAfterBreak="0">
     <w:nsid w:val="77F07EC2"/>
     <w:multiLevelType w:val="hybridMultilevel"/>
     <w:tmpl w:val="50F05D0A"/>
@@ -12689,7 +15760,7 @@
       </w:rPr>
     </w:lvl>
   </w:abstractNum>
-  <w:abstractNum w:abstractNumId="24" w15:restartNumberingAfterBreak="0">
+  <w:abstractNum w:abstractNumId="28" w15:restartNumberingAfterBreak="0">
     <w:nsid w:val="7AFC7660"/>
     <w:multiLevelType w:val="hybridMultilevel"/>
     <w:tmpl w:val="0C521FB4"/>
@@ -12901,7 +15972,7 @@
       </w:rPr>
     </w:lvl>
   </w:abstractNum>
-  <w:abstractNum w:abstractNumId="25" w15:restartNumberingAfterBreak="0">
+  <w:abstractNum w:abstractNumId="29" w15:restartNumberingAfterBreak="0">
     <w:nsid w:val="7FED6A6E"/>
     <w:multiLevelType w:val="hybridMultilevel"/>
     <w:tmpl w:val="A0EE3C62"/>
@@ -13035,73 +16106,73 @@
     </w:lvl>
   </w:abstractNum>
   <w:num w:numId="1" w16cid:durableId="455217227">
+    <w:abstractNumId w:val="26"/>
+  </w:num>
+  <w:num w:numId="2" w16cid:durableId="2145462052">
+    <w:abstractNumId w:val="17"/>
+  </w:num>
+  <w:num w:numId="3" w16cid:durableId="1155947916">
+    <w:abstractNumId w:val="10"/>
+  </w:num>
+  <w:num w:numId="4" w16cid:durableId="1500774584">
+    <w:abstractNumId w:val="16"/>
+  </w:num>
+  <w:num w:numId="5" w16cid:durableId="369840438">
+    <w:abstractNumId w:val="23"/>
+  </w:num>
+  <w:num w:numId="6" w16cid:durableId="937251002">
+    <w:abstractNumId w:val="5"/>
+  </w:num>
+  <w:num w:numId="7" w16cid:durableId="1766026753">
+    <w:abstractNumId w:val="28"/>
+  </w:num>
+  <w:num w:numId="8" w16cid:durableId="2057854394">
+    <w:abstractNumId w:val="11"/>
+  </w:num>
+  <w:num w:numId="9" w16cid:durableId="1762948175">
+    <w:abstractNumId w:val="20"/>
+  </w:num>
+  <w:num w:numId="10" w16cid:durableId="1562053736">
+    <w:abstractNumId w:val="18"/>
+  </w:num>
+  <w:num w:numId="11" w16cid:durableId="335615615">
+    <w:abstractNumId w:val="24"/>
+  </w:num>
+  <w:num w:numId="12" w16cid:durableId="1557543615">
+    <w:abstractNumId w:val="14"/>
+  </w:num>
+  <w:num w:numId="13" w16cid:durableId="1624531712">
+    <w:abstractNumId w:val="12"/>
+  </w:num>
+  <w:num w:numId="14" w16cid:durableId="1623608288">
+    <w:abstractNumId w:val="9"/>
+  </w:num>
+  <w:num w:numId="15" w16cid:durableId="128596754">
+    <w:abstractNumId w:val="6"/>
+  </w:num>
+  <w:num w:numId="16" w16cid:durableId="1776052071">
     <w:abstractNumId w:val="22"/>
   </w:num>
-  <w:num w:numId="2" w16cid:durableId="2145462052">
-    <w:abstractNumId w:val="15"/>
+  <w:num w:numId="17" w16cid:durableId="609707794">
+    <w:abstractNumId w:val="13"/>
   </w:num>
-  <w:num w:numId="3" w16cid:durableId="1155947916">
-    <w:abstractNumId w:val="8"/>
-  </w:num>
-  <w:num w:numId="4" w16cid:durableId="1500774584">
-    <w:abstractNumId w:val="14"/>
-  </w:num>
-  <w:num w:numId="5" w16cid:durableId="369840438">
-    <w:abstractNumId w:val="20"/>
-  </w:num>
-  <w:num w:numId="6" w16cid:durableId="937251002">
+  <w:num w:numId="18" w16cid:durableId="1794522808">
     <w:abstractNumId w:val="4"/>
   </w:num>
-  <w:num w:numId="7" w16cid:durableId="1766026753">
-    <w:abstractNumId w:val="24"/>
-  </w:num>
-  <w:num w:numId="8" w16cid:durableId="2057854394">
-    <w:abstractNumId w:val="9"/>
-  </w:num>
-  <w:num w:numId="9" w16cid:durableId="1762948175">
-    <w:abstractNumId w:val="18"/>
-  </w:num>
-  <w:num w:numId="10" w16cid:durableId="1562053736">
-    <w:abstractNumId w:val="16"/>
-  </w:num>
-  <w:num w:numId="11" w16cid:durableId="335615615">
-    <w:abstractNumId w:val="21"/>
-  </w:num>
-  <w:num w:numId="12" w16cid:durableId="1557543615">
-    <w:abstractNumId w:val="12"/>
-  </w:num>
-  <w:num w:numId="13" w16cid:durableId="1624531712">
-    <w:abstractNumId w:val="10"/>
-  </w:num>
-  <w:num w:numId="14" w16cid:durableId="1623608288">
-    <w:abstractNumId w:val="7"/>
-  </w:num>
-  <w:num w:numId="15" w16cid:durableId="128596754">
-    <w:abstractNumId w:val="5"/>
-  </w:num>
-  <w:num w:numId="16" w16cid:durableId="1776052071">
+  <w:num w:numId="19" w16cid:durableId="7145851">
     <w:abstractNumId w:val="19"/>
-  </w:num>
-  <w:num w:numId="17" w16cid:durableId="609707794">
-    <w:abstractNumId w:val="11"/>
-  </w:num>
-  <w:num w:numId="18" w16cid:durableId="1794522808">
-    <w:abstractNumId w:val="3"/>
-  </w:num>
-  <w:num w:numId="19" w16cid:durableId="7145851">
-    <w:abstractNumId w:val="17"/>
   </w:num>
   <w:num w:numId="20" w16cid:durableId="625544089">
     <w:abstractNumId w:val="1"/>
   </w:num>
   <w:num w:numId="21" w16cid:durableId="1238901583">
-    <w:abstractNumId w:val="13"/>
+    <w:abstractNumId w:val="15"/>
   </w:num>
   <w:num w:numId="22" w16cid:durableId="1197428287">
-    <w:abstractNumId w:val="6"/>
+    <w:abstractNumId w:val="7"/>
   </w:num>
   <w:num w:numId="23" w16cid:durableId="2063213630">
-    <w:abstractNumId w:val="2"/>
+    <w:abstractNumId w:val="3"/>
     <w:lvlOverride w:ilvl="0">
       <w:startOverride w:val="1"/>
     </w:lvlOverride>
@@ -13117,7 +16188,7 @@
     <w:lvlOverride w:ilvl="8"/>
   </w:num>
   <w:num w:numId="24" w16cid:durableId="376203111">
-    <w:abstractNumId w:val="25"/>
+    <w:abstractNumId w:val="29"/>
     <w:lvlOverride w:ilvl="0">
       <w:startOverride w:val="1"/>
     </w:lvlOverride>
@@ -13133,16 +16204,7 @@
     <w:lvlOverride w:ilvl="8"/>
   </w:num>
   <w:num w:numId="25" w16cid:durableId="1866166020">
-    <w:abstractNumId w:val="23"/>
-    <w:lvlOverride w:ilvl="0"/>
-    <w:lvlOverride w:ilvl="1"/>
-    <w:lvlOverride w:ilvl="2"/>
-    <w:lvlOverride w:ilvl="3"/>
-    <w:lvlOverride w:ilvl="4"/>
-    <w:lvlOverride w:ilvl="5"/>
-    <w:lvlOverride w:ilvl="6"/>
-    <w:lvlOverride w:ilvl="7"/>
-    <w:lvlOverride w:ilvl="8"/>
+    <w:abstractNumId w:val="27"/>
   </w:num>
   <w:num w:numId="26" w16cid:durableId="381488294">
     <w:abstractNumId w:val="0"/>
@@ -13157,6 +16219,18 @@
     <w:lvlOverride w:ilvl="6"/>
     <w:lvlOverride w:ilvl="7"/>
     <w:lvlOverride w:ilvl="8"/>
+  </w:num>
+  <w:num w:numId="27" w16cid:durableId="962344663">
+    <w:abstractNumId w:val="25"/>
+  </w:num>
+  <w:num w:numId="28" w16cid:durableId="1585607016">
+    <w:abstractNumId w:val="2"/>
+  </w:num>
+  <w:num w:numId="29" w16cid:durableId="1929386824">
+    <w:abstractNumId w:val="21"/>
+  </w:num>
+  <w:num w:numId="30" w16cid:durableId="1606427974">
+    <w:abstractNumId w:val="8"/>
   </w:num>
 </w:numbering>
 </file>
@@ -14105,4 +17179,16 @@
     </a:ext>
   </a:extLst>
 </a:theme>
+</file>
+
+<file path=customXml/item1.xml><?xml version="1.0" encoding="utf-8"?>
+<b:Sources xmlns:b="http://schemas.openxmlformats.org/officeDocument/2006/bibliography" xmlns="http://schemas.openxmlformats.org/officeDocument/2006/bibliography" SelectedStyle="\APASixthEditionOfficeOnline.xsl" StyleName="APA" Version="6"/>
+</file>
+
+<file path=customXml/itemProps1.xml><?xml version="1.0" encoding="utf-8"?>
+<ds:datastoreItem xmlns:ds="http://schemas.openxmlformats.org/officeDocument/2006/customXml" ds:itemID="{EE736557-CCDE-4746-8EFE-F331381B332A}">
+  <ds:schemaRefs>
+    <ds:schemaRef ds:uri="http://schemas.openxmlformats.org/officeDocument/2006/bibliography"/>
+  </ds:schemaRefs>
+</ds:datastoreItem>
 </file>